--- a/data/2024 Catalyst Grant Application Template.docx
+++ b/data/2024 Catalyst Grant Application Template.docx
@@ -236,8 +236,9 @@
           <w:u w:val="single"/>
           <w:lang w:eastAsia="ja-JP"/>
         </w:rPr>
-        <w:t>Other Investigators</w:t>
-      </w:r>
+        <w:t xml:space="preserve">Other </w:t>
+      </w:r>
+      <w:proofErr w:type="gramStart"/>
       <w:r>
         <w:rPr>
           <w:rFonts w:ascii="Times New Roman" w:hAnsi="Times New Roman"/>
@@ -245,6 +246,18 @@
           <w:bCs/>
           <w:sz w:val="22"/>
           <w:szCs w:val="22"/>
+          <w:u w:val="single"/>
+          <w:lang w:eastAsia="ja-JP"/>
+        </w:rPr>
+        <w:t>Investigators</w:t>
+      </w:r>
+      <w:r>
+        <w:rPr>
+          <w:rFonts w:ascii="Times New Roman" w:hAnsi="Times New Roman"/>
+          <w:b/>
+          <w:bCs/>
+          <w:sz w:val="22"/>
+          <w:szCs w:val="22"/>
           <w:lang w:eastAsia="ja-JP"/>
         </w:rPr>
         <w:t xml:space="preserve"> </w:t>
@@ -252,6 +265,17 @@
       <w:r>
         <w:rPr>
           <w:rFonts w:ascii="Times New Roman" w:hAnsi="Times New Roman"/>
+          <w:b/>
+          <w:bCs/>
+          <w:sz w:val="22"/>
+          <w:szCs w:val="22"/>
+          <w:lang w:eastAsia="ja-JP"/>
+        </w:rPr>
+        <w:t xml:space="preserve"> </w:t>
+      </w:r>
+      <w:r>
+        <w:rPr>
+          <w:rFonts w:ascii="Times New Roman" w:hAnsi="Times New Roman"/>
           <w:bCs/>
           <w:i/>
           <w:sz w:val="22"/>
@@ -260,6 +284,7 @@
         </w:rPr>
         <w:t>(</w:t>
       </w:r>
+      <w:proofErr w:type="gramEnd"/>
       <w:r>
         <w:rPr>
           <w:rFonts w:ascii="Times New Roman" w:hAnsi="Times New Roman"/>
@@ -309,7 +334,27 @@
           <w:szCs w:val="22"/>
           <w:lang w:eastAsia="ja-JP"/>
         </w:rPr>
-        <w:t xml:space="preserve">Name: </w:t>
+        <w:t>Name</w:t>
+      </w:r>
+      <w:r>
+        <w:rPr>
+          <w:rFonts w:ascii="Times New Roman" w:hAnsi="Times New Roman"/>
+          <w:bCs/>
+          <w:sz w:val="22"/>
+          <w:szCs w:val="22"/>
+          <w:lang w:eastAsia="ja-JP"/>
+        </w:rPr>
+        <w:t xml:space="preserve"> 1</w:t>
+      </w:r>
+      <w:r>
+        <w:rPr>
+          <w:rFonts w:ascii="Times New Roman" w:hAnsi="Times New Roman"/>
+          <w:bCs/>
+          <w:sz w:val="22"/>
+          <w:szCs w:val="22"/>
+          <w:lang w:eastAsia="ja-JP"/>
+        </w:rPr>
+        <w:t xml:space="preserve">: </w:t>
       </w:r>
     </w:p>
     <w:p>
@@ -425,8 +470,9 @@
           <w:u w:val="single"/>
           <w:lang w:eastAsia="ja-JP"/>
         </w:rPr>
-        <w:t>Key Words</w:t>
-      </w:r>
+        <w:t xml:space="preserve">Key </w:t>
+      </w:r>
+      <w:proofErr w:type="gramStart"/>
       <w:r>
         <w:rPr>
           <w:rFonts w:ascii="Times New Roman" w:hAnsi="Times New Roman"/>
@@ -434,6 +480,18 @@
           <w:bCs/>
           <w:sz w:val="22"/>
           <w:szCs w:val="22"/>
+          <w:u w:val="single"/>
+          <w:lang w:eastAsia="ja-JP"/>
+        </w:rPr>
+        <w:t>Words</w:t>
+      </w:r>
+      <w:r>
+        <w:rPr>
+          <w:rFonts w:ascii="Times New Roman" w:hAnsi="Times New Roman"/>
+          <w:b/>
+          <w:bCs/>
+          <w:sz w:val="22"/>
+          <w:szCs w:val="22"/>
           <w:lang w:eastAsia="ja-JP"/>
         </w:rPr>
         <w:t xml:space="preserve"> </w:t>
@@ -441,6 +499,17 @@
       <w:r>
         <w:rPr>
           <w:rFonts w:ascii="Times New Roman" w:hAnsi="Times New Roman"/>
+          <w:b/>
+          <w:bCs/>
+          <w:sz w:val="22"/>
+          <w:szCs w:val="22"/>
+          <w:lang w:eastAsia="ja-JP"/>
+        </w:rPr>
+        <w:t xml:space="preserve"> </w:t>
+      </w:r>
+      <w:r>
+        <w:rPr>
+          <w:rFonts w:ascii="Times New Roman" w:hAnsi="Times New Roman"/>
           <w:bCs/>
           <w:i/>
           <w:sz w:val="22"/>
@@ -449,6 +518,7 @@
         </w:rPr>
         <w:t>(</w:t>
       </w:r>
+      <w:proofErr w:type="gramEnd"/>
       <w:r>
         <w:rPr>
           <w:rFonts w:ascii="Times New Roman" w:hAnsi="Times New Roman"/>
@@ -476,120 +546,6 @@
           <w:lang w:eastAsia="ja-JP"/>
         </w:rPr>
       </w:pPr>
-    </w:p>
-    <w:p>
-      <w:pPr>
-        <w:autoSpaceDE w:val="0"/>
-        <w:autoSpaceDN w:val="0"/>
-        <w:adjustRightInd w:val="0"/>
-        <w:spacing w:after="120"/>
-        <w:jc w:val="both"/>
-        <w:rPr>
-          <w:rFonts w:ascii="Times New Roman" w:hAnsi="Times New Roman"/>
-          <w:b/>
-          <w:bCs/>
-          <w:sz w:val="22"/>
-          <w:szCs w:val="22"/>
-          <w:u w:val="single"/>
-          <w:lang w:eastAsia="ja-JP"/>
-        </w:rPr>
-      </w:pPr>
-      <w:r>
-        <w:rPr>
-          <w:rFonts w:ascii="Times New Roman" w:hAnsi="Times New Roman"/>
-          <w:b/>
-          <w:bCs/>
-          <w:sz w:val="22"/>
-          <w:szCs w:val="22"/>
-          <w:u w:val="single"/>
-          <w:lang w:eastAsia="ja-JP"/>
-        </w:rPr>
-        <w:t>List of Partners and Matching Funds</w:t>
-      </w:r>
-      <w:r>
-        <w:rPr>
-          <w:rFonts w:ascii="Times New Roman" w:hAnsi="Times New Roman"/>
-          <w:b/>
-          <w:bCs/>
-          <w:sz w:val="22"/>
-          <w:szCs w:val="22"/>
-          <w:u w:val="single"/>
-          <w:lang w:eastAsia="ja-JP"/>
-        </w:rPr>
-        <w:t xml:space="preserve"> </w:t>
-      </w:r>
-      <w:r>
-        <w:rPr>
-          <w:rFonts w:ascii="Times New Roman" w:hAnsi="Times New Roman"/>
-          <w:b/>
-          <w:bCs/>
-          <w:sz w:val="22"/>
-          <w:szCs w:val="22"/>
-          <w:u w:val="single"/>
-          <w:lang w:eastAsia="ja-JP"/>
-        </w:rPr>
-        <w:t>(Companies, A</w:t>
-      </w:r>
-      <w:r>
-        <w:rPr>
-          <w:rFonts w:ascii="Times New Roman" w:hAnsi="Times New Roman"/>
-          <w:b/>
-          <w:bCs/>
-          <w:sz w:val="22"/>
-          <w:szCs w:val="22"/>
-          <w:u w:val="single"/>
-          <w:lang w:eastAsia="ja-JP"/>
-        </w:rPr>
-        <w:t>gencies</w:t>
-      </w:r>
-      <w:r>
-        <w:rPr>
-          <w:rFonts w:ascii="Times New Roman" w:hAnsi="Times New Roman"/>
-          <w:b/>
-          <w:bCs/>
-          <w:sz w:val="22"/>
-          <w:szCs w:val="22"/>
-          <w:u w:val="single"/>
-          <w:lang w:eastAsia="ja-JP"/>
-        </w:rPr>
-        <w:t>,</w:t>
-      </w:r>
-      <w:r>
-        <w:rPr>
-          <w:rFonts w:ascii="Times New Roman" w:hAnsi="Times New Roman"/>
-          <w:b/>
-          <w:bCs/>
-          <w:sz w:val="22"/>
-          <w:szCs w:val="22"/>
-          <w:u w:val="single"/>
-          <w:lang w:eastAsia="ja-JP"/>
-        </w:rPr>
-        <w:t xml:space="preserve"> etc</w:t>
-      </w:r>
-      <w:r>
-        <w:rPr>
-          <w:rFonts w:ascii="Times New Roman" w:hAnsi="Times New Roman"/>
-          <w:b/>
-          <w:bCs/>
-          <w:sz w:val="22"/>
-          <w:szCs w:val="22"/>
-          <w:u w:val="single"/>
-          <w:lang w:eastAsia="ja-JP"/>
-        </w:rPr>
-        <w:t>.</w:t>
-      </w:r>
-      <w:r>
-        <w:rPr>
-          <w:rFonts w:ascii="Times New Roman" w:hAnsi="Times New Roman"/>
-          <w:b/>
-          <w:bCs/>
-          <w:sz w:val="22"/>
-          <w:szCs w:val="22"/>
-          <w:u w:val="single"/>
-          <w:lang w:eastAsia="ja-JP"/>
-        </w:rPr>
-        <w:t>)</w:t>
-      </w:r>
     </w:p>
     <w:p>
       <w:pPr>
@@ -612,12 +568,118 @@
       <w:r>
         <w:rPr>
           <w:rFonts w:ascii="Times New Roman" w:hAnsi="Times New Roman"/>
-          <w:bCs/>
-          <w:sz w:val="22"/>
-          <w:szCs w:val="22"/>
-          <w:lang w:eastAsia="ja-JP"/>
-        </w:rPr>
-        <w:t>Partner Name:</w:t>
+          <w:b/>
+          <w:bCs/>
+          <w:sz w:val="22"/>
+          <w:szCs w:val="22"/>
+          <w:u w:val="single"/>
+          <w:lang w:eastAsia="ja-JP"/>
+        </w:rPr>
+        <w:t>List of Partners and Matching Funds</w:t>
+      </w:r>
+      <w:r>
+        <w:rPr>
+          <w:rFonts w:ascii="Times New Roman" w:hAnsi="Times New Roman"/>
+          <w:b/>
+          <w:bCs/>
+          <w:sz w:val="22"/>
+          <w:szCs w:val="22"/>
+          <w:u w:val="single"/>
+          <w:lang w:eastAsia="ja-JP"/>
+        </w:rPr>
+        <w:t xml:space="preserve"> </w:t>
+      </w:r>
+      <w:r>
+        <w:rPr>
+          <w:rFonts w:ascii="Times New Roman" w:hAnsi="Times New Roman"/>
+          <w:b/>
+          <w:bCs/>
+          <w:sz w:val="22"/>
+          <w:szCs w:val="22"/>
+          <w:u w:val="single"/>
+          <w:lang w:eastAsia="ja-JP"/>
+        </w:rPr>
+        <w:t>(Companies, A</w:t>
+      </w:r>
+      <w:r>
+        <w:rPr>
+          <w:rFonts w:ascii="Times New Roman" w:hAnsi="Times New Roman"/>
+          <w:b/>
+          <w:bCs/>
+          <w:sz w:val="22"/>
+          <w:szCs w:val="22"/>
+          <w:u w:val="single"/>
+          <w:lang w:eastAsia="ja-JP"/>
+        </w:rPr>
+        <w:t>gencies</w:t>
+      </w:r>
+      <w:r>
+        <w:rPr>
+          <w:rFonts w:ascii="Times New Roman" w:hAnsi="Times New Roman"/>
+          <w:b/>
+          <w:bCs/>
+          <w:sz w:val="22"/>
+          <w:szCs w:val="22"/>
+          <w:u w:val="single"/>
+          <w:lang w:eastAsia="ja-JP"/>
+        </w:rPr>
+        <w:t>,</w:t>
+      </w:r>
+      <w:r>
+        <w:rPr>
+          <w:rFonts w:ascii="Times New Roman" w:hAnsi="Times New Roman"/>
+          <w:b/>
+          <w:bCs/>
+          <w:sz w:val="22"/>
+          <w:szCs w:val="22"/>
+          <w:u w:val="single"/>
+          <w:lang w:eastAsia="ja-JP"/>
+        </w:rPr>
+        <w:t xml:space="preserve"> etc</w:t>
+      </w:r>
+      <w:r>
+        <w:rPr>
+          <w:rFonts w:ascii="Times New Roman" w:hAnsi="Times New Roman"/>
+          <w:b/>
+          <w:bCs/>
+          <w:sz w:val="22"/>
+          <w:szCs w:val="22"/>
+          <w:u w:val="single"/>
+          <w:lang w:eastAsia="ja-JP"/>
+        </w:rPr>
+        <w:t>.</w:t>
+      </w:r>
+      <w:r>
+        <w:rPr>
+          <w:rFonts w:ascii="Times New Roman" w:hAnsi="Times New Roman"/>
+          <w:b/>
+          <w:bCs/>
+          <w:sz w:val="22"/>
+          <w:szCs w:val="22"/>
+          <w:u w:val="single"/>
+          <w:lang w:eastAsia="ja-JP"/>
+        </w:rPr>
+        <w:t>)</w:t>
+      </w:r>
+      <w:r>
+        <w:rPr>
+          <w:rFonts w:ascii="Times New Roman" w:hAnsi="Times New Roman"/>
+          <w:bCs/>
+          <w:sz w:val="22"/>
+          <w:szCs w:val="22"/>
+          <w:lang w:eastAsia="ja-JP"/>
+        </w:rPr>
+        <w:t xml:space="preserve"> </w:t>
+      </w:r>
+      <w:r>
+        <w:rPr>
+          <w:rFonts w:ascii="Times New Roman" w:hAnsi="Times New Roman"/>
+          <w:bCs/>
+          <w:sz w:val="22"/>
+          <w:szCs w:val="22"/>
+          <w:lang w:eastAsia="ja-JP"/>
+        </w:rPr>
+        <w:t xml:space="preserve"> </w:t>
       </w:r>
     </w:p>
     <w:p>
@@ -633,20 +695,77 @@
         <w:rPr>
           <w:rFonts w:ascii="Times New Roman" w:hAnsi="Times New Roman"/>
           <w:bCs/>
-          <w:sz w:val="22"/>
-          <w:szCs w:val="22"/>
-          <w:lang w:eastAsia="ja-JP"/>
-        </w:rPr>
-      </w:pPr>
-      <w:r>
-        <w:rPr>
-          <w:rFonts w:ascii="Times New Roman" w:hAnsi="Times New Roman"/>
-          <w:bCs/>
-          <w:sz w:val="22"/>
-          <w:szCs w:val="22"/>
-          <w:lang w:eastAsia="ja-JP"/>
-        </w:rPr>
-        <w:t>Contact Name:</w:t>
+          <w:i/>
+          <w:sz w:val="22"/>
+          <w:szCs w:val="22"/>
+          <w:lang w:eastAsia="ja-JP"/>
+        </w:rPr>
+      </w:pPr>
+      <w:r>
+        <w:rPr>
+          <w:rFonts w:ascii="Times New Roman" w:hAnsi="Times New Roman"/>
+          <w:bCs/>
+          <w:i/>
+          <w:sz w:val="22"/>
+          <w:szCs w:val="22"/>
+          <w:lang w:eastAsia="ja-JP"/>
+        </w:rPr>
+        <w:t xml:space="preserve">Note that </w:t>
+      </w:r>
+      <w:r>
+        <w:rPr>
+          <w:rFonts w:ascii="Times New Roman" w:hAnsi="Times New Roman"/>
+          <w:bCs/>
+          <w:i/>
+          <w:sz w:val="22"/>
+          <w:szCs w:val="22"/>
+          <w:lang w:eastAsia="ja-JP"/>
+        </w:rPr>
+        <w:t xml:space="preserve">the </w:t>
+      </w:r>
+      <w:r>
+        <w:rPr>
+          <w:rFonts w:ascii="Times New Roman" w:hAnsi="Times New Roman"/>
+          <w:bCs/>
+          <w:i/>
+          <w:sz w:val="22"/>
+          <w:szCs w:val="22"/>
+          <w:lang w:eastAsia="ja-JP"/>
+        </w:rPr>
+        <w:t>sum of cash and in-kind equals</w:t>
+      </w:r>
+      <w:r>
+        <w:rPr>
+          <w:rFonts w:ascii="Times New Roman" w:hAnsi="Times New Roman"/>
+          <w:bCs/>
+          <w:i/>
+          <w:sz w:val="22"/>
+          <w:szCs w:val="22"/>
+          <w:lang w:eastAsia="ja-JP"/>
+        </w:rPr>
+        <w:t xml:space="preserve"> </w:t>
+      </w:r>
+      <w:r>
+        <w:rPr>
+          <w:rFonts w:ascii="Times New Roman" w:hAnsi="Times New Roman"/>
+          <w:bCs/>
+          <w:i/>
+          <w:sz w:val="22"/>
+          <w:szCs w:val="22"/>
+          <w:lang w:eastAsia="ja-JP"/>
+        </w:rPr>
+        <w:t>total funding</w:t>
+      </w:r>
+      <w:r>
+        <w:rPr>
+          <w:rFonts w:ascii="Times New Roman" w:hAnsi="Times New Roman"/>
+          <w:bCs/>
+          <w:i/>
+          <w:sz w:val="22"/>
+          <w:szCs w:val="22"/>
+          <w:lang w:eastAsia="ja-JP"/>
+        </w:rPr>
+        <w:t xml:space="preserve"> for each partner.</w:t>
       </w:r>
     </w:p>
     <w:p>
@@ -667,15 +786,47 @@
           <w:lang w:eastAsia="ja-JP"/>
         </w:rPr>
       </w:pPr>
-      <w:r>
-        <w:rPr>
-          <w:rFonts w:ascii="Times New Roman" w:hAnsi="Times New Roman"/>
-          <w:bCs/>
-          <w:sz w:val="22"/>
-          <w:szCs w:val="22"/>
-          <w:lang w:eastAsia="ja-JP"/>
-        </w:rPr>
-        <w:t>Dollars Requested:</w:t>
+      <w:proofErr w:type="gramStart"/>
+      <w:r>
+        <w:rPr>
+          <w:rFonts w:ascii="Times New Roman" w:hAnsi="Times New Roman"/>
+          <w:bCs/>
+          <w:sz w:val="22"/>
+          <w:szCs w:val="22"/>
+          <w:lang w:eastAsia="ja-JP"/>
+        </w:rPr>
+        <w:t>Partner</w:t>
+      </w:r>
+      <w:proofErr w:type="gramEnd"/>
+      <w:r>
+        <w:rPr>
+          <w:rFonts w:ascii="Times New Roman" w:hAnsi="Times New Roman"/>
+          <w:bCs/>
+          <w:sz w:val="22"/>
+          <w:szCs w:val="22"/>
+          <w:lang w:eastAsia="ja-JP"/>
+        </w:rPr>
+        <w:t xml:space="preserve"> </w:t>
+      </w:r>
+      <w:r>
+        <w:rPr>
+          <w:rFonts w:ascii="Times New Roman" w:hAnsi="Times New Roman"/>
+          <w:bCs/>
+          <w:sz w:val="22"/>
+          <w:szCs w:val="22"/>
+          <w:lang w:eastAsia="ja-JP"/>
+        </w:rPr>
+        <w:t xml:space="preserve">1 </w:t>
+      </w:r>
+      <w:r>
+        <w:rPr>
+          <w:rFonts w:ascii="Times New Roman" w:hAnsi="Times New Roman"/>
+          <w:bCs/>
+          <w:sz w:val="22"/>
+          <w:szCs w:val="22"/>
+          <w:lang w:eastAsia="ja-JP"/>
+        </w:rPr>
+        <w:t>Name:</w:t>
       </w:r>
     </w:p>
     <w:p>
@@ -696,15 +847,47 @@
           <w:lang w:eastAsia="ja-JP"/>
         </w:rPr>
       </w:pPr>
-      <w:r>
-        <w:rPr>
-          <w:rFonts w:ascii="Times New Roman" w:hAnsi="Times New Roman"/>
-          <w:bCs/>
-          <w:sz w:val="22"/>
-          <w:szCs w:val="22"/>
-          <w:lang w:eastAsia="ja-JP"/>
-        </w:rPr>
-        <w:t>Partner Dollars – Cash:</w:t>
+      <w:proofErr w:type="gramStart"/>
+      <w:r>
+        <w:rPr>
+          <w:rFonts w:ascii="Times New Roman" w:hAnsi="Times New Roman"/>
+          <w:bCs/>
+          <w:sz w:val="22"/>
+          <w:szCs w:val="22"/>
+          <w:lang w:eastAsia="ja-JP"/>
+        </w:rPr>
+        <w:t>Partner</w:t>
+      </w:r>
+      <w:proofErr w:type="gramEnd"/>
+      <w:r>
+        <w:rPr>
+          <w:rFonts w:ascii="Times New Roman" w:hAnsi="Times New Roman"/>
+          <w:bCs/>
+          <w:sz w:val="22"/>
+          <w:szCs w:val="22"/>
+          <w:lang w:eastAsia="ja-JP"/>
+        </w:rPr>
+        <w:t xml:space="preserve"> </w:t>
+      </w:r>
+      <w:r>
+        <w:rPr>
+          <w:rFonts w:ascii="Times New Roman" w:hAnsi="Times New Roman"/>
+          <w:bCs/>
+          <w:sz w:val="22"/>
+          <w:szCs w:val="22"/>
+          <w:lang w:eastAsia="ja-JP"/>
+        </w:rPr>
+        <w:t xml:space="preserve">1 </w:t>
+      </w:r>
+      <w:r>
+        <w:rPr>
+          <w:rFonts w:ascii="Times New Roman" w:hAnsi="Times New Roman"/>
+          <w:bCs/>
+          <w:sz w:val="22"/>
+          <w:szCs w:val="22"/>
+          <w:lang w:eastAsia="ja-JP"/>
+        </w:rPr>
+        <w:t>Contact Name:</w:t>
       </w:r>
     </w:p>
     <w:p>
@@ -725,15 +908,197 @@
           <w:lang w:eastAsia="ja-JP"/>
         </w:rPr>
       </w:pPr>
-      <w:r>
-        <w:rPr>
-          <w:rFonts w:ascii="Times New Roman" w:hAnsi="Times New Roman"/>
-          <w:bCs/>
-          <w:sz w:val="22"/>
-          <w:szCs w:val="22"/>
-          <w:lang w:eastAsia="ja-JP"/>
-        </w:rPr>
-        <w:t>Partner Dollars – In-Kind:</w:t>
+      <w:proofErr w:type="gramStart"/>
+      <w:r>
+        <w:rPr>
+          <w:rFonts w:ascii="Times New Roman" w:hAnsi="Times New Roman"/>
+          <w:bCs/>
+          <w:sz w:val="22"/>
+          <w:szCs w:val="22"/>
+          <w:lang w:eastAsia="ja-JP"/>
+        </w:rPr>
+        <w:t>Partner</w:t>
+      </w:r>
+      <w:proofErr w:type="gramEnd"/>
+      <w:r>
+        <w:rPr>
+          <w:rFonts w:ascii="Times New Roman" w:hAnsi="Times New Roman"/>
+          <w:bCs/>
+          <w:sz w:val="22"/>
+          <w:szCs w:val="22"/>
+          <w:lang w:eastAsia="ja-JP"/>
+        </w:rPr>
+        <w:t xml:space="preserve"> 1 </w:t>
+      </w:r>
+      <w:r>
+        <w:rPr>
+          <w:rFonts w:ascii="Times New Roman" w:hAnsi="Times New Roman"/>
+          <w:bCs/>
+          <w:sz w:val="22"/>
+          <w:szCs w:val="22"/>
+          <w:lang w:eastAsia="ja-JP"/>
+        </w:rPr>
+        <w:t>–</w:t>
+      </w:r>
+      <w:r>
+        <w:rPr>
+          <w:rFonts w:ascii="Times New Roman" w:hAnsi="Times New Roman"/>
+          <w:bCs/>
+          <w:sz w:val="22"/>
+          <w:szCs w:val="22"/>
+          <w:lang w:eastAsia="ja-JP"/>
+        </w:rPr>
+        <w:t xml:space="preserve"> Total Funding ($): </w:t>
+      </w:r>
+    </w:p>
+    <w:p>
+      <w:pPr>
+        <w:pStyle w:val="ListParagraph"/>
+        <w:autoSpaceDE w:val="0"/>
+        <w:autoSpaceDN w:val="0"/>
+        <w:adjustRightInd w:val="0"/>
+        <w:spacing w:after="120"/>
+        <w:ind w:left="0"/>
+        <w:contextualSpacing w:val="0"/>
+        <w:jc w:val="both"/>
+        <w:rPr>
+          <w:rFonts w:ascii="Times New Roman" w:hAnsi="Times New Roman"/>
+          <w:bCs/>
+          <w:sz w:val="22"/>
+          <w:szCs w:val="22"/>
+          <w:lang w:eastAsia="ja-JP"/>
+        </w:rPr>
+      </w:pPr>
+      <w:proofErr w:type="gramStart"/>
+      <w:r>
+        <w:rPr>
+          <w:rFonts w:ascii="Times New Roman" w:hAnsi="Times New Roman"/>
+          <w:bCs/>
+          <w:sz w:val="22"/>
+          <w:szCs w:val="22"/>
+          <w:lang w:eastAsia="ja-JP"/>
+        </w:rPr>
+        <w:t>Partner</w:t>
+      </w:r>
+      <w:proofErr w:type="gramEnd"/>
+      <w:r>
+        <w:rPr>
+          <w:rFonts w:ascii="Times New Roman" w:hAnsi="Times New Roman"/>
+          <w:bCs/>
+          <w:sz w:val="22"/>
+          <w:szCs w:val="22"/>
+          <w:lang w:eastAsia="ja-JP"/>
+        </w:rPr>
+        <w:t xml:space="preserve"> </w:t>
+      </w:r>
+      <w:r>
+        <w:rPr>
+          <w:rFonts w:ascii="Times New Roman" w:hAnsi="Times New Roman"/>
+          <w:bCs/>
+          <w:sz w:val="22"/>
+          <w:szCs w:val="22"/>
+          <w:lang w:eastAsia="ja-JP"/>
+        </w:rPr>
+        <w:t xml:space="preserve">1 </w:t>
+      </w:r>
+      <w:r>
+        <w:rPr>
+          <w:rFonts w:ascii="Times New Roman" w:hAnsi="Times New Roman"/>
+          <w:bCs/>
+          <w:sz w:val="22"/>
+          <w:szCs w:val="22"/>
+          <w:lang w:eastAsia="ja-JP"/>
+        </w:rPr>
+        <w:t>– Cash</w:t>
+      </w:r>
+      <w:r>
+        <w:rPr>
+          <w:rFonts w:ascii="Times New Roman" w:hAnsi="Times New Roman"/>
+          <w:bCs/>
+          <w:sz w:val="22"/>
+          <w:szCs w:val="22"/>
+          <w:lang w:eastAsia="ja-JP"/>
+        </w:rPr>
+        <w:t xml:space="preserve"> ($)</w:t>
+      </w:r>
+      <w:r>
+        <w:rPr>
+          <w:rFonts w:ascii="Times New Roman" w:hAnsi="Times New Roman"/>
+          <w:bCs/>
+          <w:sz w:val="22"/>
+          <w:szCs w:val="22"/>
+          <w:lang w:eastAsia="ja-JP"/>
+        </w:rPr>
+        <w:t>:</w:t>
+      </w:r>
+    </w:p>
+    <w:p>
+      <w:pPr>
+        <w:pStyle w:val="ListParagraph"/>
+        <w:autoSpaceDE w:val="0"/>
+        <w:autoSpaceDN w:val="0"/>
+        <w:adjustRightInd w:val="0"/>
+        <w:spacing w:after="120"/>
+        <w:ind w:left="0"/>
+        <w:contextualSpacing w:val="0"/>
+        <w:jc w:val="both"/>
+        <w:rPr>
+          <w:rFonts w:ascii="Times New Roman" w:hAnsi="Times New Roman"/>
+          <w:bCs/>
+          <w:sz w:val="22"/>
+          <w:szCs w:val="22"/>
+          <w:lang w:eastAsia="ja-JP"/>
+        </w:rPr>
+      </w:pPr>
+      <w:r>
+        <w:rPr>
+          <w:rFonts w:ascii="Times New Roman" w:hAnsi="Times New Roman"/>
+          <w:bCs/>
+          <w:sz w:val="22"/>
+          <w:szCs w:val="22"/>
+          <w:lang w:eastAsia="ja-JP"/>
+        </w:rPr>
+        <w:t xml:space="preserve">Partner </w:t>
+      </w:r>
+      <w:r>
+        <w:rPr>
+          <w:rFonts w:ascii="Times New Roman" w:hAnsi="Times New Roman"/>
+          <w:bCs/>
+          <w:sz w:val="22"/>
+          <w:szCs w:val="22"/>
+          <w:lang w:eastAsia="ja-JP"/>
+        </w:rPr>
+        <w:t>1</w:t>
+      </w:r>
+      <w:r>
+        <w:rPr>
+          <w:rFonts w:ascii="Times New Roman" w:hAnsi="Times New Roman"/>
+          <w:bCs/>
+          <w:sz w:val="22"/>
+          <w:szCs w:val="22"/>
+          <w:lang w:eastAsia="ja-JP"/>
+        </w:rPr>
+        <w:t xml:space="preserve"> – In-Kind</w:t>
+      </w:r>
+      <w:r>
+        <w:rPr>
+          <w:rFonts w:ascii="Times New Roman" w:hAnsi="Times New Roman"/>
+          <w:bCs/>
+          <w:sz w:val="22"/>
+          <w:szCs w:val="22"/>
+          <w:lang w:eastAsia="ja-JP"/>
+        </w:rPr>
+        <w:t xml:space="preserve"> ($)</w:t>
+      </w:r>
+      <w:r>
+        <w:rPr>
+          <w:rFonts w:ascii="Times New Roman" w:hAnsi="Times New Roman"/>
+          <w:bCs/>
+          <w:sz w:val="22"/>
+          <w:szCs w:val="22"/>
+          <w:lang w:eastAsia="ja-JP"/>
+        </w:rPr>
+        <w:t>:</w:t>
       </w:r>
     </w:p>
     <w:p>
@@ -762,7 +1127,31 @@
           <w:u w:val="single"/>
           <w:lang w:eastAsia="ja-JP"/>
         </w:rPr>
-        <w:t>Suggested Reviewers</w:t>
+        <w:t xml:space="preserve">Suggested </w:t>
+      </w:r>
+      <w:proofErr w:type="gramStart"/>
+      <w:r>
+        <w:rPr>
+          <w:rFonts w:ascii="Times New Roman" w:hAnsi="Times New Roman"/>
+          <w:b/>
+          <w:bCs/>
+          <w:sz w:val="22"/>
+          <w:szCs w:val="22"/>
+          <w:u w:val="single"/>
+          <w:lang w:eastAsia="ja-JP"/>
+        </w:rPr>
+        <w:t>Reviewers</w:t>
+      </w:r>
+      <w:r>
+        <w:rPr>
+          <w:rFonts w:ascii="Times New Roman" w:hAnsi="Times New Roman"/>
+          <w:b/>
+          <w:bCs/>
+          <w:sz w:val="22"/>
+          <w:szCs w:val="22"/>
+          <w:lang w:eastAsia="ja-JP"/>
+        </w:rPr>
+        <w:t xml:space="preserve"> </w:t>
       </w:r>
       <w:r>
         <w:rPr>
@@ -786,6 +1175,7 @@
         </w:rPr>
         <w:t>(</w:t>
       </w:r>
+      <w:proofErr w:type="gramEnd"/>
       <w:r>
         <w:rPr>
           <w:rFonts w:ascii="Times New Roman" w:hAnsi="Times New Roman"/>
@@ -1005,7 +1395,27 @@
           <w:szCs w:val="22"/>
           <w:lang w:eastAsia="ja-JP"/>
         </w:rPr>
-        <w:t xml:space="preserve">Name: </w:t>
+        <w:t>Name</w:t>
+      </w:r>
+      <w:r>
+        <w:rPr>
+          <w:rFonts w:ascii="Times New Roman" w:hAnsi="Times New Roman"/>
+          <w:bCs/>
+          <w:sz w:val="22"/>
+          <w:szCs w:val="22"/>
+          <w:lang w:eastAsia="ja-JP"/>
+        </w:rPr>
+        <w:t xml:space="preserve"> 1</w:t>
+      </w:r>
+      <w:r>
+        <w:rPr>
+          <w:rFonts w:ascii="Times New Roman" w:hAnsi="Times New Roman"/>
+          <w:bCs/>
+          <w:sz w:val="22"/>
+          <w:szCs w:val="22"/>
+          <w:lang w:eastAsia="ja-JP"/>
+        </w:rPr>
+        <w:t xml:space="preserve">: </w:t>
       </w:r>
     </w:p>
     <w:p>
@@ -1092,7 +1502,27 @@
           <w:szCs w:val="22"/>
           <w:lang w:eastAsia="ja-JP"/>
         </w:rPr>
-        <w:t xml:space="preserve">Name: </w:t>
+        <w:t>Name</w:t>
+      </w:r>
+      <w:r>
+        <w:rPr>
+          <w:rFonts w:ascii="Times New Roman" w:hAnsi="Times New Roman"/>
+          <w:bCs/>
+          <w:sz w:val="22"/>
+          <w:szCs w:val="22"/>
+          <w:lang w:eastAsia="ja-JP"/>
+        </w:rPr>
+        <w:t xml:space="preserve"> 2</w:t>
+      </w:r>
+      <w:r>
+        <w:rPr>
+          <w:rFonts w:ascii="Times New Roman" w:hAnsi="Times New Roman"/>
+          <w:bCs/>
+          <w:sz w:val="22"/>
+          <w:szCs w:val="22"/>
+          <w:lang w:eastAsia="ja-JP"/>
+        </w:rPr>
+        <w:t xml:space="preserve">: </w:t>
       </w:r>
     </w:p>
     <w:p>
@@ -1179,7 +1609,27 @@
           <w:szCs w:val="22"/>
           <w:lang w:eastAsia="ja-JP"/>
         </w:rPr>
-        <w:t xml:space="preserve">Name: </w:t>
+        <w:t>Name</w:t>
+      </w:r>
+      <w:r>
+        <w:rPr>
+          <w:rFonts w:ascii="Times New Roman" w:hAnsi="Times New Roman"/>
+          <w:bCs/>
+          <w:sz w:val="22"/>
+          <w:szCs w:val="22"/>
+          <w:lang w:eastAsia="ja-JP"/>
+        </w:rPr>
+        <w:t xml:space="preserve"> 3</w:t>
+      </w:r>
+      <w:r>
+        <w:rPr>
+          <w:rFonts w:ascii="Times New Roman" w:hAnsi="Times New Roman"/>
+          <w:bCs/>
+          <w:sz w:val="22"/>
+          <w:szCs w:val="22"/>
+          <w:lang w:eastAsia="ja-JP"/>
+        </w:rPr>
+        <w:t xml:space="preserve">: </w:t>
       </w:r>
     </w:p>
     <w:p>
@@ -1226,16 +1676,16 @@
           <w:bCs/>
           <w:sz w:val="22"/>
           <w:szCs w:val="22"/>
-          <w:lang w:val="fr-CA" w:eastAsia="ja-JP"/>
-        </w:rPr>
-      </w:pPr>
-      <w:r>
-        <w:rPr>
-          <w:rFonts w:ascii="Times New Roman" w:hAnsi="Times New Roman"/>
-          <w:bCs/>
-          <w:sz w:val="22"/>
-          <w:szCs w:val="22"/>
-          <w:lang w:val="fr-CA" w:eastAsia="ja-JP"/>
+          <w:lang w:eastAsia="ja-JP"/>
+        </w:rPr>
+      </w:pPr>
+      <w:r>
+        <w:rPr>
+          <w:rFonts w:ascii="Times New Roman" w:hAnsi="Times New Roman"/>
+          <w:bCs/>
+          <w:sz w:val="22"/>
+          <w:szCs w:val="22"/>
+          <w:lang w:eastAsia="ja-JP"/>
         </w:rPr>
         <w:t>Affiliation:</w:t>
       </w:r>
@@ -1255,18 +1705,39 @@
           <w:bCs/>
           <w:sz w:val="22"/>
           <w:szCs w:val="22"/>
-          <w:lang w:val="fr-CA" w:eastAsia="ja-JP"/>
-        </w:rPr>
-      </w:pPr>
-      <w:r>
-        <w:rPr>
-          <w:rFonts w:ascii="Times New Roman" w:hAnsi="Times New Roman"/>
-          <w:bCs/>
-          <w:sz w:val="22"/>
-          <w:szCs w:val="22"/>
-          <w:lang w:val="fr-CA" w:eastAsia="ja-JP"/>
-        </w:rPr>
-        <w:t xml:space="preserve">Name: </w:t>
+          <w:lang w:eastAsia="ja-JP"/>
+        </w:rPr>
+      </w:pPr>
+      <w:r>
+        <w:rPr>
+          <w:rFonts w:ascii="Times New Roman" w:hAnsi="Times New Roman"/>
+          <w:bCs/>
+          <w:sz w:val="22"/>
+          <w:szCs w:val="22"/>
+          <w:lang w:eastAsia="ja-JP"/>
+        </w:rPr>
+        <w:lastRenderedPageBreak/>
+        <w:t>Name</w:t>
+      </w:r>
+      <w:r>
+        <w:rPr>
+          <w:rFonts w:ascii="Times New Roman" w:hAnsi="Times New Roman"/>
+          <w:bCs/>
+          <w:sz w:val="22"/>
+          <w:szCs w:val="22"/>
+          <w:lang w:eastAsia="ja-JP"/>
+        </w:rPr>
+        <w:t xml:space="preserve"> 4</w:t>
+      </w:r>
+      <w:r>
+        <w:rPr>
+          <w:rFonts w:ascii="Times New Roman" w:hAnsi="Times New Roman"/>
+          <w:bCs/>
+          <w:sz w:val="22"/>
+          <w:szCs w:val="22"/>
+          <w:lang w:eastAsia="ja-JP"/>
+        </w:rPr>
+        <w:t xml:space="preserve">: </w:t>
       </w:r>
     </w:p>
     <w:p>
@@ -1284,18 +1755,17 @@
           <w:bCs/>
           <w:sz w:val="22"/>
           <w:szCs w:val="22"/>
-          <w:lang w:val="fr-CA" w:eastAsia="ja-JP"/>
-        </w:rPr>
-      </w:pPr>
-      <w:r>
-        <w:rPr>
-          <w:rFonts w:ascii="Times New Roman" w:hAnsi="Times New Roman"/>
-          <w:bCs/>
-          <w:sz w:val="22"/>
-          <w:szCs w:val="22"/>
-          <w:lang w:val="fr-CA" w:eastAsia="ja-JP"/>
-        </w:rPr>
-        <w:lastRenderedPageBreak/>
+          <w:lang w:eastAsia="ja-JP"/>
+        </w:rPr>
+      </w:pPr>
+      <w:r>
+        <w:rPr>
+          <w:rFonts w:ascii="Times New Roman" w:hAnsi="Times New Roman"/>
+          <w:bCs/>
+          <w:sz w:val="22"/>
+          <w:szCs w:val="22"/>
+          <w:lang w:eastAsia="ja-JP"/>
+        </w:rPr>
         <w:t>Email:</w:t>
       </w:r>
     </w:p>
@@ -1314,16 +1784,16 @@
           <w:bCs/>
           <w:sz w:val="22"/>
           <w:szCs w:val="22"/>
-          <w:lang w:val="fr-CA" w:eastAsia="ja-JP"/>
-        </w:rPr>
-      </w:pPr>
-      <w:r>
-        <w:rPr>
-          <w:rFonts w:ascii="Times New Roman" w:hAnsi="Times New Roman"/>
-          <w:bCs/>
-          <w:sz w:val="22"/>
-          <w:szCs w:val="22"/>
-          <w:lang w:val="fr-CA" w:eastAsia="ja-JP"/>
+          <w:lang w:eastAsia="ja-JP"/>
+        </w:rPr>
+      </w:pPr>
+      <w:r>
+        <w:rPr>
+          <w:rFonts w:ascii="Times New Roman" w:hAnsi="Times New Roman"/>
+          <w:bCs/>
+          <w:sz w:val="22"/>
+          <w:szCs w:val="22"/>
+          <w:lang w:eastAsia="ja-JP"/>
         </w:rPr>
         <w:t>Affiliation:</w:t>
       </w:r>
@@ -1343,18 +1813,38 @@
           <w:bCs/>
           <w:sz w:val="22"/>
           <w:szCs w:val="22"/>
-          <w:lang w:val="fr-CA" w:eastAsia="ja-JP"/>
-        </w:rPr>
-      </w:pPr>
-      <w:r>
-        <w:rPr>
-          <w:rFonts w:ascii="Times New Roman" w:hAnsi="Times New Roman"/>
-          <w:bCs/>
-          <w:sz w:val="22"/>
-          <w:szCs w:val="22"/>
-          <w:lang w:val="fr-CA" w:eastAsia="ja-JP"/>
-        </w:rPr>
-        <w:t xml:space="preserve">Name: </w:t>
+          <w:lang w:eastAsia="ja-JP"/>
+        </w:rPr>
+      </w:pPr>
+      <w:r>
+        <w:rPr>
+          <w:rFonts w:ascii="Times New Roman" w:hAnsi="Times New Roman"/>
+          <w:bCs/>
+          <w:sz w:val="22"/>
+          <w:szCs w:val="22"/>
+          <w:lang w:eastAsia="ja-JP"/>
+        </w:rPr>
+        <w:t>Name</w:t>
+      </w:r>
+      <w:r>
+        <w:rPr>
+          <w:rFonts w:ascii="Times New Roman" w:hAnsi="Times New Roman"/>
+          <w:bCs/>
+          <w:sz w:val="22"/>
+          <w:szCs w:val="22"/>
+          <w:lang w:eastAsia="ja-JP"/>
+        </w:rPr>
+        <w:t xml:space="preserve"> 5</w:t>
+      </w:r>
+      <w:r>
+        <w:rPr>
+          <w:rFonts w:ascii="Times New Roman" w:hAnsi="Times New Roman"/>
+          <w:bCs/>
+          <w:sz w:val="22"/>
+          <w:szCs w:val="22"/>
+          <w:lang w:eastAsia="ja-JP"/>
+        </w:rPr>
+        <w:t xml:space="preserve">: </w:t>
       </w:r>
     </w:p>
     <w:p>
@@ -1372,16 +1862,16 @@
           <w:bCs/>
           <w:sz w:val="22"/>
           <w:szCs w:val="22"/>
-          <w:lang w:val="fr-CA" w:eastAsia="ja-JP"/>
-        </w:rPr>
-      </w:pPr>
-      <w:r>
-        <w:rPr>
-          <w:rFonts w:ascii="Times New Roman" w:hAnsi="Times New Roman"/>
-          <w:bCs/>
-          <w:sz w:val="22"/>
-          <w:szCs w:val="22"/>
-          <w:lang w:val="fr-CA" w:eastAsia="ja-JP"/>
+          <w:lang w:eastAsia="ja-JP"/>
+        </w:rPr>
+      </w:pPr>
+      <w:r>
+        <w:rPr>
+          <w:rFonts w:ascii="Times New Roman" w:hAnsi="Times New Roman"/>
+          <w:bCs/>
+          <w:sz w:val="22"/>
+          <w:szCs w:val="22"/>
+          <w:lang w:eastAsia="ja-JP"/>
         </w:rPr>
         <w:t>Email:</w:t>
       </w:r>
@@ -1401,16 +1891,16 @@
           <w:bCs/>
           <w:sz w:val="22"/>
           <w:szCs w:val="22"/>
-          <w:lang w:val="fr-CA" w:eastAsia="ja-JP"/>
-        </w:rPr>
-      </w:pPr>
-      <w:r>
-        <w:rPr>
-          <w:rFonts w:ascii="Times New Roman" w:hAnsi="Times New Roman"/>
-          <w:bCs/>
-          <w:sz w:val="22"/>
-          <w:szCs w:val="22"/>
-          <w:lang w:val="fr-CA" w:eastAsia="ja-JP"/>
+          <w:lang w:eastAsia="ja-JP"/>
+        </w:rPr>
+      </w:pPr>
+      <w:r>
+        <w:rPr>
+          <w:rFonts w:ascii="Times New Roman" w:hAnsi="Times New Roman"/>
+          <w:bCs/>
+          <w:sz w:val="22"/>
+          <w:szCs w:val="22"/>
+          <w:lang w:eastAsia="ja-JP"/>
         </w:rPr>
         <w:t>Affiliation:</w:t>
       </w:r>
@@ -1428,10 +1918,9 @@
           <w:bCs/>
           <w:sz w:val="22"/>
           <w:szCs w:val="22"/>
-          <w:lang w:val="fr-CA" w:eastAsia="ja-JP"/>
-        </w:rPr>
-      </w:pPr>
-      <w:proofErr w:type="spellStart"/>
+          <w:lang w:val="en-CA" w:eastAsia="ja-JP"/>
+        </w:rPr>
+      </w:pPr>
       <w:r>
         <w:rPr>
           <w:rFonts w:ascii="Times New Roman" w:hAnsi="Times New Roman"/>
@@ -1440,22 +1929,9 @@
           <w:sz w:val="22"/>
           <w:szCs w:val="22"/>
           <w:u w:val="single"/>
-          <w:lang w:val="fr-CA" w:eastAsia="ja-JP"/>
-        </w:rPr>
-        <w:t>Environmental</w:t>
-      </w:r>
-      <w:proofErr w:type="spellEnd"/>
-      <w:r>
-        <w:rPr>
-          <w:rFonts w:ascii="Times New Roman" w:hAnsi="Times New Roman"/>
-          <w:b/>
-          <w:bCs/>
-          <w:sz w:val="22"/>
-          <w:szCs w:val="22"/>
-          <w:u w:val="single"/>
-          <w:lang w:val="fr-CA" w:eastAsia="ja-JP"/>
-        </w:rPr>
-        <w:t xml:space="preserve"> Impact</w:t>
+          <w:lang w:val="en-CA" w:eastAsia="ja-JP"/>
+        </w:rPr>
+        <w:t>Environmental Impact</w:t>
       </w:r>
     </w:p>
     <w:p>
@@ -1467,6 +1943,32 @@
         <w:jc w:val="both"/>
         <w:rPr>
           <w:rFonts w:ascii="Times New Roman" w:hAnsi="Times New Roman"/>
+          <w:bCs/>
+          <w:sz w:val="22"/>
+          <w:szCs w:val="22"/>
+          <w:lang w:eastAsia="ja-JP"/>
+        </w:rPr>
+      </w:pPr>
+      <w:r>
+        <w:rPr>
+          <w:rFonts w:ascii="Times New Roman" w:hAnsi="Times New Roman"/>
+          <w:bCs/>
+          <w:sz w:val="22"/>
+          <w:szCs w:val="22"/>
+          <w:lang w:eastAsia="ja-JP"/>
+        </w:rPr>
+        <w:t xml:space="preserve">Does any phase of the research described in this proposal take place outside an office or a laboratory? </w:t>
+      </w:r>
+    </w:p>
+    <w:p>
+      <w:pPr>
+        <w:autoSpaceDE w:val="0"/>
+        <w:autoSpaceDN w:val="0"/>
+        <w:adjustRightInd w:val="0"/>
+        <w:spacing w:after="120"/>
+        <w:jc w:val="both"/>
+        <w:rPr>
+          <w:rFonts w:ascii="Times New Roman" w:hAnsi="Times New Roman"/>
           <w:b/>
           <w:bCs/>
           <w:sz w:val="22"/>
@@ -1477,44 +1979,45 @@
       <w:r>
         <w:rPr>
           <w:rFonts w:ascii="Times New Roman" w:hAnsi="Times New Roman"/>
-          <w:bCs/>
-          <w:sz w:val="22"/>
-          <w:szCs w:val="22"/>
-          <w:lang w:eastAsia="ja-JP"/>
-        </w:rPr>
-        <w:t xml:space="preserve">Does any phase of the research described in this proposal take place outside an office or a laboratory? </w:t>
-      </w:r>
-      <w:r>
-        <w:rPr>
-          <w:rFonts w:ascii="Times New Roman" w:hAnsi="Times New Roman"/>
-          <w:bCs/>
-          <w:sz w:val="22"/>
-          <w:szCs w:val="22"/>
-          <w:lang w:eastAsia="ja-JP"/>
-        </w:rPr>
-        <w:t>(</w:t>
-      </w:r>
-      <w:proofErr w:type="gramStart"/>
-      <w:r>
-        <w:rPr>
-          <w:rFonts w:ascii="Times New Roman" w:hAnsi="Times New Roman"/>
-          <w:bCs/>
-          <w:sz w:val="22"/>
-          <w:szCs w:val="22"/>
-          <w:lang w:eastAsia="ja-JP"/>
-        </w:rPr>
-        <w:t>indicate</w:t>
-      </w:r>
-      <w:proofErr w:type="gramEnd"/>
-      <w:r>
-        <w:rPr>
-          <w:rFonts w:ascii="Times New Roman" w:hAnsi="Times New Roman"/>
-          <w:bCs/>
-          <w:sz w:val="22"/>
-          <w:szCs w:val="22"/>
-          <w:lang w:eastAsia="ja-JP"/>
-        </w:rPr>
-        <w:t xml:space="preserve"> Yes/No).</w:t>
+          <w:b/>
+          <w:bCs/>
+          <w:sz w:val="22"/>
+          <w:szCs w:val="22"/>
+          <w:lang w:eastAsia="ja-JP"/>
+        </w:rPr>
+        <w:t>Indicate Yes/No</w:t>
+      </w:r>
+      <w:r>
+        <w:rPr>
+          <w:rFonts w:ascii="Times New Roman" w:hAnsi="Times New Roman"/>
+          <w:b/>
+          <w:bCs/>
+          <w:sz w:val="22"/>
+          <w:szCs w:val="22"/>
+          <w:lang w:eastAsia="ja-JP"/>
+        </w:rPr>
+        <w:t xml:space="preserve"> </w:t>
+      </w:r>
+      <w:r>
+        <w:rPr>
+          <w:rFonts w:ascii="Times New Roman" w:hAnsi="Times New Roman"/>
+          <w:bCs/>
+          <w:sz w:val="22"/>
+          <w:szCs w:val="22"/>
+          <w:lang w:eastAsia="ja-JP"/>
+        </w:rPr>
+        <w:t>–</w:t>
+      </w:r>
+      <w:r>
+        <w:rPr>
+          <w:rFonts w:ascii="Times New Roman" w:hAnsi="Times New Roman"/>
+          <w:b/>
+          <w:bCs/>
+          <w:sz w:val="22"/>
+          <w:szCs w:val="22"/>
+          <w:lang w:eastAsia="ja-JP"/>
+        </w:rPr>
+        <w:t xml:space="preserve"> </w:t>
       </w:r>
     </w:p>
     <w:p>
@@ -1604,31 +2107,7 @@
             <w:szCs w:val="22"/>
             <w:shd w:val="clear" w:color="auto" w:fill="FFFFFF"/>
           </w:rPr>
-          <w:t>nse</w:t>
-        </w:r>
-        <w:r>
-          <w:rPr>
-            <w:rStyle w:val="Hyperlink"/>
-            <w:rFonts w:ascii="Times New Roman" w:hAnsi="Times New Roman"/>
-            <w:i/>
-            <w:color w:val="ED1B23"/>
-            <w:sz w:val="22"/>
-            <w:szCs w:val="22"/>
-            <w:shd w:val="clear" w:color="auto" w:fill="FFFFFF"/>
-          </w:rPr>
-          <w:t>r</w:t>
-        </w:r>
-        <w:r>
-          <w:rPr>
-            <w:rStyle w:val="Hyperlink"/>
-            <w:rFonts w:ascii="Times New Roman" w:hAnsi="Times New Roman"/>
-            <w:i/>
-            <w:color w:val="ED1B23"/>
-            <w:sz w:val="22"/>
-            <w:szCs w:val="22"/>
-            <w:shd w:val="clear" w:color="auto" w:fill="FFFFFF"/>
-          </w:rPr>
-          <w:t>c.ca</w:t>
+          <w:t>nserc.ca</w:t>
         </w:r>
       </w:hyperlink>
       <w:r>
@@ -1748,7 +2227,31 @@
           <w:u w:val="single"/>
           <w:lang w:eastAsia="ja-JP"/>
         </w:rPr>
-        <w:t>Project Summary</w:t>
+        <w:t xml:space="preserve">Project </w:t>
+      </w:r>
+      <w:proofErr w:type="gramStart"/>
+      <w:r>
+        <w:rPr>
+          <w:rFonts w:ascii="Times New Roman" w:hAnsi="Times New Roman"/>
+          <w:b/>
+          <w:bCs/>
+          <w:sz w:val="22"/>
+          <w:szCs w:val="22"/>
+          <w:u w:val="single"/>
+          <w:lang w:eastAsia="ja-JP"/>
+        </w:rPr>
+        <w:t>Summary</w:t>
+      </w:r>
+      <w:r>
+        <w:rPr>
+          <w:rFonts w:ascii="Times New Roman" w:hAnsi="Times New Roman"/>
+          <w:b/>
+          <w:bCs/>
+          <w:sz w:val="22"/>
+          <w:szCs w:val="22"/>
+          <w:lang w:eastAsia="ja-JP"/>
+        </w:rPr>
+        <w:t xml:space="preserve"> </w:t>
       </w:r>
       <w:r>
         <w:rPr>
@@ -1770,7 +2273,19 @@
           <w:szCs w:val="22"/>
           <w:shd w:val="clear" w:color="auto" w:fill="FFFFFF"/>
         </w:rPr>
-        <w:t>A project summary using </w:t>
+        <w:t>A</w:t>
+      </w:r>
+      <w:proofErr w:type="gramEnd"/>
+      <w:r>
+        <w:rPr>
+          <w:rFonts w:ascii="Times New Roman" w:hAnsi="Times New Roman"/>
+          <w:i/>
+          <w:color w:val="000000" w:themeColor="text1"/>
+          <w:sz w:val="22"/>
+          <w:szCs w:val="22"/>
+          <w:shd w:val="clear" w:color="auto" w:fill="FFFFFF"/>
+        </w:rPr>
+        <w:t xml:space="preserve"> project summary using </w:t>
       </w:r>
       <w:r>
         <w:rPr>
@@ -1911,8 +2426,9 @@
           <w:u w:val="single"/>
           <w:lang w:eastAsia="ja-JP"/>
         </w:rPr>
-        <w:t>pact Statement</w:t>
-      </w:r>
+        <w:t xml:space="preserve">pact </w:t>
+      </w:r>
+      <w:proofErr w:type="gramStart"/>
       <w:r>
         <w:rPr>
           <w:rFonts w:ascii="Times New Roman" w:hAnsi="Times New Roman"/>
@@ -1920,6 +2436,18 @@
           <w:bCs/>
           <w:sz w:val="22"/>
           <w:szCs w:val="22"/>
+          <w:u w:val="single"/>
+          <w:lang w:eastAsia="ja-JP"/>
+        </w:rPr>
+        <w:t>Statement</w:t>
+      </w:r>
+      <w:r>
+        <w:rPr>
+          <w:rFonts w:ascii="Times New Roman" w:hAnsi="Times New Roman"/>
+          <w:b/>
+          <w:bCs/>
+          <w:sz w:val="22"/>
+          <w:szCs w:val="22"/>
           <w:lang w:eastAsia="ja-JP"/>
         </w:rPr>
         <w:t xml:space="preserve"> </w:t>
@@ -1927,6 +2455,17 @@
       <w:r>
         <w:rPr>
           <w:rFonts w:ascii="Times New Roman" w:hAnsi="Times New Roman"/>
+          <w:b/>
+          <w:bCs/>
+          <w:sz w:val="22"/>
+          <w:szCs w:val="22"/>
+          <w:lang w:eastAsia="ja-JP"/>
+        </w:rPr>
+        <w:t xml:space="preserve"> </w:t>
+      </w:r>
+      <w:r>
+        <w:rPr>
+          <w:rFonts w:ascii="Times New Roman" w:hAnsi="Times New Roman"/>
           <w:bCs/>
           <w:i/>
           <w:sz w:val="22"/>
@@ -1944,7 +2483,19 @@
           <w:szCs w:val="22"/>
           <w:lang w:eastAsia="ja-JP"/>
         </w:rPr>
-        <w:t>mpact (including socio</w:t>
+        <w:t>mpact</w:t>
+      </w:r>
+      <w:proofErr w:type="gramEnd"/>
+      <w:r>
+        <w:rPr>
+          <w:rFonts w:ascii="Times New Roman" w:hAnsi="Times New Roman"/>
+          <w:bCs/>
+          <w:i/>
+          <w:sz w:val="22"/>
+          <w:szCs w:val="22"/>
+          <w:lang w:eastAsia="ja-JP"/>
+        </w:rPr>
+        <w:t xml:space="preserve"> (including socio</w:t>
       </w:r>
       <w:r>
         <w:rPr>
@@ -2090,7 +2641,31 @@
           <w:u w:val="single"/>
           <w:lang w:eastAsia="ja-JP"/>
         </w:rPr>
-        <w:t xml:space="preserve"> Proposal</w:t>
+        <w:t xml:space="preserve"> </w:t>
+      </w:r>
+      <w:proofErr w:type="gramStart"/>
+      <w:r>
+        <w:rPr>
+          <w:rFonts w:ascii="Times New Roman" w:hAnsi="Times New Roman"/>
+          <w:b/>
+          <w:bCs/>
+          <w:sz w:val="22"/>
+          <w:szCs w:val="22"/>
+          <w:u w:val="single"/>
+          <w:lang w:eastAsia="ja-JP"/>
+        </w:rPr>
+        <w:t>Proposal</w:t>
+      </w:r>
+      <w:r>
+        <w:rPr>
+          <w:rFonts w:ascii="Times New Roman" w:hAnsi="Times New Roman"/>
+          <w:bCs/>
+          <w:iCs/>
+          <w:sz w:val="22"/>
+          <w:szCs w:val="22"/>
+          <w:lang w:eastAsia="ja-JP"/>
+        </w:rPr>
+        <w:t xml:space="preserve"> </w:t>
       </w:r>
       <w:r>
         <w:rPr>
@@ -2113,12 +2688,12 @@
           <w:szCs w:val="22"/>
           <w:lang w:eastAsia="ja-JP"/>
         </w:rPr>
-        <w:t xml:space="preserve">(3,500 words up to a maximum of 10 pages, </w:t>
-      </w:r>
-      <w:r>
-        <w:rPr>
-          <w:rFonts w:ascii="Times New Roman" w:hAnsi="Times New Roman"/>
-          <w:b/>
+        <w:t>(</w:t>
+      </w:r>
+      <w:proofErr w:type="gramEnd"/>
+      <w:r>
+        <w:rPr>
+          <w:rFonts w:ascii="Times New Roman" w:hAnsi="Times New Roman"/>
           <w:bCs/>
           <w:i/>
           <w:iCs/>
@@ -2126,11 +2701,12 @@
           <w:szCs w:val="22"/>
           <w:lang w:eastAsia="ja-JP"/>
         </w:rPr>
-        <w:t>including figure/scheme legends</w:t>
-      </w:r>
-      <w:r>
-        <w:rPr>
-          <w:rFonts w:ascii="Times New Roman" w:hAnsi="Times New Roman"/>
+        <w:t xml:space="preserve">3,500 words up to a maximum of 10 pages, </w:t>
+      </w:r>
+      <w:r>
+        <w:rPr>
+          <w:rFonts w:ascii="Times New Roman" w:hAnsi="Times New Roman"/>
+          <w:b/>
           <w:bCs/>
           <w:i/>
           <w:iCs/>
@@ -2138,7 +2714,19 @@
           <w:szCs w:val="22"/>
           <w:lang w:eastAsia="ja-JP"/>
         </w:rPr>
-        <w:t>, inserted as pictures</w:t>
+        <w:t>including figure/scheme legends</w:t>
+      </w:r>
+      <w:r>
+        <w:rPr>
+          <w:rFonts w:ascii="Times New Roman" w:hAnsi="Times New Roman"/>
+          <w:bCs/>
+          <w:i/>
+          <w:iCs/>
+          <w:sz w:val="22"/>
+          <w:szCs w:val="22"/>
+          <w:lang w:eastAsia="ja-JP"/>
+        </w:rPr>
+        <w:t xml:space="preserve"> inserted as pictures</w:t>
       </w:r>
       <w:r>
         <w:rPr>
@@ -2304,13 +2892,73 @@
           <w:u w:val="single"/>
           <w:lang w:eastAsia="ja-JP"/>
         </w:rPr>
-        <w:t>considerations</w:t>
-      </w:r>
-      <w:r>
-        <w:rPr>
-          <w:rFonts w:ascii="Times New Roman" w:hAnsi="Times New Roman"/>
-          <w:b/>
-          <w:bCs/>
+        <w:t>Considerations</w:t>
+      </w:r>
+      <w:r>
+        <w:rPr>
+          <w:rFonts w:ascii="Times New Roman" w:hAnsi="Times New Roman"/>
+          <w:bCs/>
+          <w:sz w:val="22"/>
+          <w:szCs w:val="22"/>
+          <w:lang w:eastAsia="ja-JP"/>
+        </w:rPr>
+        <w:t xml:space="preserve">  </w:t>
+      </w:r>
+      <w:r>
+        <w:rPr>
+          <w:rFonts w:ascii="Times New Roman" w:hAnsi="Times New Roman"/>
+          <w:i/>
+          <w:sz w:val="22"/>
+          <w:szCs w:val="22"/>
+          <w:lang w:eastAsia="ja-JP"/>
+        </w:rPr>
+        <w:t>A</w:t>
+      </w:r>
+      <w:proofErr w:type="gramEnd"/>
+      <w:r>
+        <w:rPr>
+          <w:rFonts w:ascii="Times New Roman" w:hAnsi="Times New Roman"/>
+          <w:i/>
+          <w:sz w:val="22"/>
+          <w:szCs w:val="22"/>
+          <w:lang w:eastAsia="ja-JP"/>
+        </w:rPr>
+        <w:t xml:space="preserve"> plan of how equity, diversity and inclusion will be implemented within the</w:t>
+      </w:r>
+      <w:r>
+        <w:rPr>
+          <w:rFonts w:ascii="Times New Roman" w:hAnsi="Times New Roman"/>
+          <w:i/>
+          <w:sz w:val="22"/>
+          <w:szCs w:val="22"/>
+          <w:lang w:eastAsia="ja-JP"/>
+        </w:rPr>
+        <w:t xml:space="preserve"> training environment and the </w:t>
+      </w:r>
+      <w:r>
+        <w:rPr>
+          <w:rFonts w:ascii="Times New Roman" w:hAnsi="Times New Roman"/>
+          <w:i/>
+          <w:sz w:val="22"/>
+          <w:szCs w:val="22"/>
+          <w:lang w:eastAsia="ja-JP"/>
+        </w:rPr>
+        <w:t>project team</w:t>
+      </w:r>
+      <w:r>
+        <w:rPr>
+          <w:rFonts w:ascii="Times New Roman" w:hAnsi="Times New Roman"/>
+          <w:i/>
+          <w:sz w:val="22"/>
+          <w:szCs w:val="22"/>
+          <w:lang w:eastAsia="ja-JP"/>
+        </w:rPr>
+        <w:t>.</w:t>
+      </w:r>
+      <w:r>
+        <w:rPr>
+          <w:rFonts w:ascii="Times New Roman" w:hAnsi="Times New Roman"/>
+          <w:i/>
           <w:sz w:val="22"/>
           <w:szCs w:val="22"/>
           <w:lang w:eastAsia="ja-JP"/>
@@ -2320,23 +2968,13 @@
       <w:r>
         <w:rPr>
           <w:rFonts w:ascii="Times New Roman" w:hAnsi="Times New Roman"/>
-          <w:sz w:val="22"/>
-          <w:szCs w:val="22"/>
-          <w:lang w:eastAsia="ja-JP"/>
-        </w:rPr>
-        <w:t xml:space="preserve"> </w:t>
-      </w:r>
-      <w:r>
-        <w:rPr>
-          <w:rFonts w:ascii="Times New Roman" w:hAnsi="Times New Roman"/>
           <w:i/>
           <w:sz w:val="22"/>
           <w:szCs w:val="22"/>
           <w:lang w:eastAsia="ja-JP"/>
         </w:rPr>
-        <w:t>A</w:t>
-      </w:r>
-      <w:proofErr w:type="gramEnd"/>
+        <w:t>A summary of training potential. This should include information on the number and type (i.e. undergraduate, graduate student, PDF, etc.) of expected Highly Qualified Personnel trained each year of the project, as well as the desired type of professional development training that GlycoNet could provide to HQP, for example, lab rotations, communication</w:t>
+      </w:r>
       <w:r>
         <w:rPr>
           <w:rFonts w:ascii="Times New Roman" w:hAnsi="Times New Roman"/>
@@ -2345,7 +2983,7 @@
           <w:szCs w:val="22"/>
           <w:lang w:eastAsia="ja-JP"/>
         </w:rPr>
-        <w:t xml:space="preserve"> plan of how equity, diversity and inclusion will be implemented within the</w:t>
+        <w:t>,</w:t>
       </w:r>
       <w:r>
         <w:rPr>
@@ -2355,7 +2993,7 @@
           <w:szCs w:val="22"/>
           <w:lang w:eastAsia="ja-JP"/>
         </w:rPr>
-        <w:t xml:space="preserve"> training environment and the </w:t>
+        <w:t xml:space="preserve"> and </w:t>
       </w:r>
       <w:r>
         <w:rPr>
@@ -2365,8 +3003,9 @@
           <w:szCs w:val="22"/>
           <w:lang w:eastAsia="ja-JP"/>
         </w:rPr>
-        <w:t>project team</w:t>
-      </w:r>
+        <w:t xml:space="preserve">writing skills improvement, </w:t>
+      </w:r>
+      <w:proofErr w:type="spellStart"/>
       <w:r>
         <w:rPr>
           <w:rFonts w:ascii="Times New Roman" w:hAnsi="Times New Roman"/>
@@ -2375,68 +3014,9 @@
           <w:szCs w:val="22"/>
           <w:lang w:eastAsia="ja-JP"/>
         </w:rPr>
-        <w:t>.</w:t>
-      </w:r>
-      <w:r>
-        <w:rPr>
-          <w:rFonts w:ascii="Times New Roman" w:hAnsi="Times New Roman"/>
-          <w:i/>
-          <w:sz w:val="22"/>
-          <w:szCs w:val="22"/>
-          <w:lang w:eastAsia="ja-JP"/>
-        </w:rPr>
-        <w:t xml:space="preserve"> </w:t>
-      </w:r>
-      <w:r>
-        <w:rPr>
-          <w:rFonts w:ascii="Times New Roman" w:hAnsi="Times New Roman"/>
-          <w:i/>
-          <w:sz w:val="22"/>
-          <w:szCs w:val="22"/>
-          <w:lang w:eastAsia="ja-JP"/>
-        </w:rPr>
-        <w:t>A summary of training potential. This should include information on the number and type (i.e. undergraduate, graduate student, PDF, etc.) of expected Highly Qualified Personnel trained each year of the project, as well as the desired type of professional development training that GlycoNet could provide to HQP, for example, lab rotations, communication</w:t>
-      </w:r>
-      <w:r>
-        <w:rPr>
-          <w:rFonts w:ascii="Times New Roman" w:hAnsi="Times New Roman"/>
-          <w:i/>
-          <w:sz w:val="22"/>
-          <w:szCs w:val="22"/>
-          <w:lang w:eastAsia="ja-JP"/>
-        </w:rPr>
-        <w:t>,</w:t>
-      </w:r>
-      <w:r>
-        <w:rPr>
-          <w:rFonts w:ascii="Times New Roman" w:hAnsi="Times New Roman"/>
-          <w:i/>
-          <w:sz w:val="22"/>
-          <w:szCs w:val="22"/>
-          <w:lang w:eastAsia="ja-JP"/>
-        </w:rPr>
-        <w:t xml:space="preserve"> and </w:t>
-      </w:r>
-      <w:r>
-        <w:rPr>
-          <w:rFonts w:ascii="Times New Roman" w:hAnsi="Times New Roman"/>
-          <w:i/>
-          <w:sz w:val="22"/>
-          <w:szCs w:val="22"/>
-          <w:lang w:eastAsia="ja-JP"/>
-        </w:rPr>
-        <w:t>writing skills improvement, etc</w:t>
-      </w:r>
-      <w:r>
-        <w:rPr>
-          <w:rFonts w:ascii="Times New Roman" w:hAnsi="Times New Roman"/>
-          <w:i/>
-          <w:sz w:val="22"/>
-          <w:szCs w:val="22"/>
-          <w:lang w:eastAsia="ja-JP"/>
-        </w:rPr>
-        <w:t>.</w:t>
-      </w:r>
+        <w:t>etc</w:t>
+      </w:r>
+      <w:proofErr w:type="spellEnd"/>
       <w:r>
         <w:rPr>
           <w:rFonts w:ascii="Times New Roman" w:hAnsi="Times New Roman"/>
@@ -2509,9 +3089,32 @@
           <w:bCs/>
           <w:sz w:val="22"/>
           <w:szCs w:val="22"/>
-          <w:lang w:eastAsia="ja-JP"/>
-        </w:rPr>
-        <w:t xml:space="preserve">Conflict of Interest </w:t>
+          <w:u w:val="single"/>
+          <w:lang w:eastAsia="ja-JP"/>
+        </w:rPr>
+        <w:t>Conflict of Interest</w:t>
+      </w:r>
+      <w:r>
+        <w:rPr>
+          <w:rFonts w:ascii="Times New Roman" w:hAnsi="Times New Roman"/>
+          <w:b/>
+          <w:bCs/>
+          <w:sz w:val="22"/>
+          <w:szCs w:val="22"/>
+          <w:lang w:eastAsia="ja-JP"/>
+        </w:rPr>
+        <w:t xml:space="preserve"> </w:t>
+      </w:r>
+      <w:r>
+        <w:rPr>
+          <w:rFonts w:ascii="Times New Roman" w:hAnsi="Times New Roman"/>
+          <w:b/>
+          <w:bCs/>
+          <w:sz w:val="22"/>
+          <w:szCs w:val="22"/>
+          <w:lang w:eastAsia="ja-JP"/>
+        </w:rPr>
+        <w:t xml:space="preserve"> </w:t>
       </w:r>
       <w:r>
         <w:rPr>
@@ -2521,10 +3124,22 @@
           <w:szCs w:val="22"/>
           <w:lang w:eastAsia="ja-JP"/>
         </w:rPr>
-        <w:t>Declare conflict of interest if any researchers involved on the project stand to receive a potential personal financial gain (i.e. owne</w:t>
+        <w:t xml:space="preserve">Declare conflict of interest if any researchers involved on the project stand to receive a potential personal financial gain (i.e. ownership of shares in an industrial partner, consulting fees with industry partner, </w:t>
+      </w:r>
+      <w:proofErr w:type="spellStart"/>
+      <w:r>
+        <w:rPr>
+          <w:rFonts w:ascii="Times New Roman" w:hAnsi="Times New Roman"/>
+          <w:i/>
+          <w:sz w:val="22"/>
+          <w:szCs w:val="22"/>
+          <w:lang w:eastAsia="ja-JP"/>
+        </w:rPr>
+        <w:t>etc</w:t>
       </w:r>
       <w:bookmarkStart w:id="0" w:name="_GoBack"/>
       <w:bookmarkEnd w:id="0"/>
+      <w:proofErr w:type="spellEnd"/>
       <w:r>
         <w:rPr>
           <w:rFonts w:ascii="Times New Roman" w:hAnsi="Times New Roman"/>
@@ -2533,7 +3148,7 @@
           <w:szCs w:val="22"/>
           <w:lang w:eastAsia="ja-JP"/>
         </w:rPr>
-        <w:t>rship of shares in an industrial partner, consulting fees with industry partner, etc.) from the results of the proposed research.</w:t>
+        <w:t>) from the results of the proposed research.</w:t>
       </w:r>
     </w:p>
     <w:p>
@@ -2934,7 +3549,7 @@
                       <a:effectLst/>
                       <a:extLst>
                         <a:ext uri="{C572A759-6A51-4108-AA02-DFA0A04FC94B}">
-                          <ma14:wrappingTextBoxFlag xmlns:cx2="http://schemas.microsoft.com/office/drawing/2015/10/21/chartex" xmlns:cx3="http://schemas.microsoft.com/office/drawing/2016/5/9/chartex" xmlns:cx4="http://schemas.microsoft.com/office/drawing/2016/5/10/chartex" xmlns:cx5="http://schemas.microsoft.com/office/drawing/2016/5/11/chartex" xmlns:cx6="http://schemas.microsoft.com/office/drawing/2016/5/12/chartex" xmlns:cx7="http://schemas.microsoft.com/office/drawing/2016/5/13/chartex" xmlns:cx8="http://schemas.microsoft.com/office/drawing/2016/5/14/chartex" xmlns:aink="http://schemas.microsoft.com/office/drawing/2016/ink" xmlns:am3d="http://schemas.microsoft.com/office/drawing/2017/model3d" xmlns:oel="http://schemas.microsoft.com/office/2019/extlst" xmlns:w16cex="http://schemas.microsoft.com/office/word/2018/wordml/cex" xmlns:w16cid="http://schemas.microsoft.com/office/word/2016/wordml/cid" xmlns:w16="http://schemas.microsoft.com/office/word/2018/wordml" xmlns:w16sdtdh="http://schemas.microsoft.com/office/word/2020/wordml/sdtdatahash" xmlns:ma14="http://schemas.microsoft.com/office/mac/drawingml/2011/main" xmlns:w="http://schemas.openxmlformats.org/wordprocessingml/2006/main" xmlns:w10="urn:schemas-microsoft-com:office:word" xmlns:v="urn:schemas-microsoft-com:vml" xmlns:o="urn:schemas-microsoft-com:office:office" xmlns:mv="urn:schemas-microsoft-com:mac:vml" xmlns:mo="http://schemas.microsoft.com/office/mac/office/2008/main" xmlns=""/>
+                          <ma14:wrappingTextBoxFlag xmlns="" xmlns:mo="http://schemas.microsoft.com/office/mac/office/2008/main" xmlns:mv="urn:schemas-microsoft-com:mac:vml" xmlns:o="urn:schemas-microsoft-com:office:office" xmlns:v="urn:schemas-microsoft-com:vml" xmlns:w10="urn:schemas-microsoft-com:office:word" xmlns:w="http://schemas.openxmlformats.org/wordprocessingml/2006/main" xmlns:ma14="http://schemas.microsoft.com/office/mac/drawingml/2011/main" xmlns:w16sdtdh="http://schemas.microsoft.com/office/word/2020/wordml/sdtdatahash" xmlns:w16="http://schemas.microsoft.com/office/word/2018/wordml" xmlns:w16cid="http://schemas.microsoft.com/office/word/2016/wordml/cid" xmlns:w16cex="http://schemas.microsoft.com/office/word/2018/wordml/cex" xmlns:oel="http://schemas.microsoft.com/office/2019/extlst" xmlns:am3d="http://schemas.microsoft.com/office/drawing/2017/model3d" xmlns:aink="http://schemas.microsoft.com/office/drawing/2016/ink" xmlns:cx8="http://schemas.microsoft.com/office/drawing/2016/5/14/chartex" xmlns:cx7="http://schemas.microsoft.com/office/drawing/2016/5/13/chartex" xmlns:cx6="http://schemas.microsoft.com/office/drawing/2016/5/12/chartex" xmlns:cx5="http://schemas.microsoft.com/office/drawing/2016/5/11/chartex" xmlns:cx4="http://schemas.microsoft.com/office/drawing/2016/5/10/chartex" xmlns:cx3="http://schemas.microsoft.com/office/drawing/2016/5/9/chartex" xmlns:cx2="http://schemas.microsoft.com/office/drawing/2015/10/21/chartex"/>
                         </a:ext>
                       </a:extLst>
                     </wps:spPr>
@@ -3356,7 +3971,7 @@
             </wp:anchor>
           </w:drawing>
         </mc:Choice>
-        <mc:Fallback xmlns:cx2="http://schemas.microsoft.com/office/drawing/2015/10/21/chartex" xmlns:cx3="http://schemas.microsoft.com/office/drawing/2016/5/9/chartex" xmlns:cx4="http://schemas.microsoft.com/office/drawing/2016/5/10/chartex" xmlns:cx5="http://schemas.microsoft.com/office/drawing/2016/5/11/chartex" xmlns:cx6="http://schemas.microsoft.com/office/drawing/2016/5/12/chartex" xmlns:cx7="http://schemas.microsoft.com/office/drawing/2016/5/13/chartex" xmlns:cx8="http://schemas.microsoft.com/office/drawing/2016/5/14/chartex" xmlns:aink="http://schemas.microsoft.com/office/drawing/2016/ink" xmlns:am3d="http://schemas.microsoft.com/office/drawing/2017/model3d" xmlns:oel="http://schemas.microsoft.com/office/2019/extlst" xmlns:w16cex="http://schemas.microsoft.com/office/word/2018/wordml/cex" xmlns:w16cid="http://schemas.microsoft.com/office/word/2016/wordml/cid" xmlns:w16="http://schemas.microsoft.com/office/word/2018/wordml" xmlns:w16sdtdh="http://schemas.microsoft.com/office/word/2020/wordml/sdtdatahash">
+        <mc:Fallback xmlns:w16sdtdh="http://schemas.microsoft.com/office/word/2020/wordml/sdtdatahash" xmlns:w16="http://schemas.microsoft.com/office/word/2018/wordml" xmlns:w16cid="http://schemas.microsoft.com/office/word/2016/wordml/cid" xmlns:w16cex="http://schemas.microsoft.com/office/word/2018/wordml/cex" xmlns:oel="http://schemas.microsoft.com/office/2019/extlst" xmlns:am3d="http://schemas.microsoft.com/office/drawing/2017/model3d" xmlns:aink="http://schemas.microsoft.com/office/drawing/2016/ink" xmlns:cx8="http://schemas.microsoft.com/office/drawing/2016/5/14/chartex" xmlns:cx7="http://schemas.microsoft.com/office/drawing/2016/5/13/chartex" xmlns:cx6="http://schemas.microsoft.com/office/drawing/2016/5/12/chartex" xmlns:cx5="http://schemas.microsoft.com/office/drawing/2016/5/11/chartex" xmlns:cx4="http://schemas.microsoft.com/office/drawing/2016/5/10/chartex" xmlns:cx3="http://schemas.microsoft.com/office/drawing/2016/5/9/chartex" xmlns:cx2="http://schemas.microsoft.com/office/drawing/2015/10/21/chartex">
           <w:pict>
             <v:line w14:anchorId="4A944F38" id="Straight Connector 7" o:spid="_x0000_s1026" style="position:absolute;z-index:251652096;visibility:visible;mso-wrap-style:square;mso-wrap-distance-left:9pt;mso-wrap-distance-top:0;mso-wrap-distance-right:9pt;mso-wrap-distance-bottom:0;mso-position-horizontal:absolute;mso-position-horizontal-relative:text;mso-position-vertical:absolute;mso-position-vertical-relative:text" from=".75pt,.65pt" to="500.3pt,.65pt" o:gfxdata="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" strokeweight=".3pt">
               <v:shadow color="black" opacity="22938f" offset="0"/>
@@ -8416,7 +9031,7 @@
 </file>
 
 <file path=customXml/itemProps1.xml><?xml version="1.0" encoding="utf-8"?>
-<ds:datastoreItem xmlns:ds="http://schemas.openxmlformats.org/officeDocument/2006/customXml" ds:itemID="{33F627F3-9F99-4157-9D55-797A9B752070}">
+<ds:datastoreItem xmlns:ds="http://schemas.openxmlformats.org/officeDocument/2006/customXml" ds:itemID="{86607B72-653C-489C-985A-24BEF669B8C6}">
   <ds:schemaRefs>
     <ds:schemaRef ds:uri="http://schemas.openxmlformats.org/officeDocument/2006/bibliography"/>
   </ds:schemaRefs>

--- a/data/2024 Catalyst Grant Application Template.docx
+++ b/data/2024 Catalyst Grant Application Template.docx
@@ -786,27 +786,15 @@
           <w:lang w:eastAsia="ja-JP"/>
         </w:rPr>
       </w:pPr>
-      <w:proofErr w:type="gramStart"/>
-      <w:r>
-        <w:rPr>
-          <w:rFonts w:ascii="Times New Roman" w:hAnsi="Times New Roman"/>
-          <w:bCs/>
-          <w:sz w:val="22"/>
-          <w:szCs w:val="22"/>
-          <w:lang w:eastAsia="ja-JP"/>
-        </w:rPr>
-        <w:t>Partner</w:t>
-      </w:r>
-      <w:proofErr w:type="gramEnd"/>
-      <w:r>
-        <w:rPr>
-          <w:rFonts w:ascii="Times New Roman" w:hAnsi="Times New Roman"/>
-          <w:bCs/>
-          <w:sz w:val="22"/>
-          <w:szCs w:val="22"/>
-          <w:lang w:eastAsia="ja-JP"/>
-        </w:rPr>
-        <w:t xml:space="preserve"> </w:t>
+      <w:r>
+        <w:rPr>
+          <w:rFonts w:ascii="Times New Roman" w:hAnsi="Times New Roman"/>
+          <w:bCs/>
+          <w:sz w:val="22"/>
+          <w:szCs w:val="22"/>
+          <w:lang w:eastAsia="ja-JP"/>
+        </w:rPr>
+        <w:t xml:space="preserve">Partner </w:t>
       </w:r>
       <w:r>
         <w:rPr>
@@ -847,27 +835,15 @@
           <w:lang w:eastAsia="ja-JP"/>
         </w:rPr>
       </w:pPr>
-      <w:proofErr w:type="gramStart"/>
-      <w:r>
-        <w:rPr>
-          <w:rFonts w:ascii="Times New Roman" w:hAnsi="Times New Roman"/>
-          <w:bCs/>
-          <w:sz w:val="22"/>
-          <w:szCs w:val="22"/>
-          <w:lang w:eastAsia="ja-JP"/>
-        </w:rPr>
-        <w:t>Partner</w:t>
-      </w:r>
-      <w:proofErr w:type="gramEnd"/>
-      <w:r>
-        <w:rPr>
-          <w:rFonts w:ascii="Times New Roman" w:hAnsi="Times New Roman"/>
-          <w:bCs/>
-          <w:sz w:val="22"/>
-          <w:szCs w:val="22"/>
-          <w:lang w:eastAsia="ja-JP"/>
-        </w:rPr>
-        <w:t xml:space="preserve"> </w:t>
+      <w:r>
+        <w:rPr>
+          <w:rFonts w:ascii="Times New Roman" w:hAnsi="Times New Roman"/>
+          <w:bCs/>
+          <w:sz w:val="22"/>
+          <w:szCs w:val="22"/>
+          <w:lang w:eastAsia="ja-JP"/>
+        </w:rPr>
+        <w:t xml:space="preserve">Partner </w:t>
       </w:r>
       <w:r>
         <w:rPr>
@@ -908,27 +884,15 @@
           <w:lang w:eastAsia="ja-JP"/>
         </w:rPr>
       </w:pPr>
-      <w:proofErr w:type="gramStart"/>
-      <w:r>
-        <w:rPr>
-          <w:rFonts w:ascii="Times New Roman" w:hAnsi="Times New Roman"/>
-          <w:bCs/>
-          <w:sz w:val="22"/>
-          <w:szCs w:val="22"/>
-          <w:lang w:eastAsia="ja-JP"/>
-        </w:rPr>
-        <w:t>Partner</w:t>
-      </w:r>
-      <w:proofErr w:type="gramEnd"/>
-      <w:r>
-        <w:rPr>
-          <w:rFonts w:ascii="Times New Roman" w:hAnsi="Times New Roman"/>
-          <w:bCs/>
-          <w:sz w:val="22"/>
-          <w:szCs w:val="22"/>
-          <w:lang w:eastAsia="ja-JP"/>
-        </w:rPr>
-        <w:t xml:space="preserve"> 1 </w:t>
+      <w:r>
+        <w:rPr>
+          <w:rFonts w:ascii="Times New Roman" w:hAnsi="Times New Roman"/>
+          <w:bCs/>
+          <w:sz w:val="22"/>
+          <w:szCs w:val="22"/>
+          <w:lang w:eastAsia="ja-JP"/>
+        </w:rPr>
+        <w:t xml:space="preserve">Partner 1 </w:t>
       </w:r>
       <w:r>
         <w:rPr>
@@ -969,27 +933,15 @@
           <w:lang w:eastAsia="ja-JP"/>
         </w:rPr>
       </w:pPr>
-      <w:proofErr w:type="gramStart"/>
-      <w:r>
-        <w:rPr>
-          <w:rFonts w:ascii="Times New Roman" w:hAnsi="Times New Roman"/>
-          <w:bCs/>
-          <w:sz w:val="22"/>
-          <w:szCs w:val="22"/>
-          <w:lang w:eastAsia="ja-JP"/>
-        </w:rPr>
-        <w:t>Partner</w:t>
-      </w:r>
-      <w:proofErr w:type="gramEnd"/>
-      <w:r>
-        <w:rPr>
-          <w:rFonts w:ascii="Times New Roman" w:hAnsi="Times New Roman"/>
-          <w:bCs/>
-          <w:sz w:val="22"/>
-          <w:szCs w:val="22"/>
-          <w:lang w:eastAsia="ja-JP"/>
-        </w:rPr>
-        <w:t xml:space="preserve"> </w:t>
+      <w:r>
+        <w:rPr>
+          <w:rFonts w:ascii="Times New Roman" w:hAnsi="Times New Roman"/>
+          <w:bCs/>
+          <w:sz w:val="22"/>
+          <w:szCs w:val="22"/>
+          <w:lang w:eastAsia="ja-JP"/>
+        </w:rPr>
+        <w:t xml:space="preserve">Partner </w:t>
       </w:r>
       <w:r>
         <w:rPr>
@@ -2267,60 +2219,63 @@
       <w:r>
         <w:rPr>
           <w:rFonts w:ascii="Times New Roman" w:hAnsi="Times New Roman"/>
+          <w:bCs/>
           <w:i/>
           <w:color w:val="000000" w:themeColor="text1"/>
           <w:sz w:val="22"/>
           <w:szCs w:val="22"/>
-          <w:shd w:val="clear" w:color="auto" w:fill="FFFFFF"/>
-        </w:rPr>
-        <w:t>A</w:t>
+          <w:lang w:eastAsia="ja-JP"/>
+        </w:rPr>
+        <w:t>(</w:t>
       </w:r>
       <w:proofErr w:type="gramEnd"/>
       <w:r>
         <w:rPr>
           <w:rFonts w:ascii="Times New Roman" w:hAnsi="Times New Roman"/>
+          <w:bCs/>
           <w:i/>
           <w:color w:val="000000" w:themeColor="text1"/>
           <w:sz w:val="22"/>
           <w:szCs w:val="22"/>
-          <w:shd w:val="clear" w:color="auto" w:fill="FFFFFF"/>
-        </w:rPr>
-        <w:t xml:space="preserve"> project summary using </w:t>
-      </w:r>
-      <w:r>
-        <w:rPr>
-          <w:rFonts w:ascii="Times New Roman" w:hAnsi="Times New Roman"/>
-          <w:b/>
+          <w:lang w:eastAsia="ja-JP"/>
+        </w:rPr>
+        <w:t>500 words maximum</w:t>
+      </w:r>
+      <w:r>
+        <w:rPr>
+          <w:rFonts w:ascii="Times New Roman" w:hAnsi="Times New Roman"/>
           <w:bCs/>
           <w:i/>
           <w:color w:val="000000" w:themeColor="text1"/>
           <w:sz w:val="22"/>
           <w:szCs w:val="22"/>
-          <w:shd w:val="clear" w:color="auto" w:fill="FFFFFF"/>
-        </w:rPr>
-        <w:t>lay language</w:t>
-      </w:r>
-      <w:r>
-        <w:rPr>
-          <w:rFonts w:ascii="Times New Roman" w:hAnsi="Times New Roman"/>
+          <w:lang w:eastAsia="ja-JP"/>
+        </w:rPr>
+        <w:t xml:space="preserve">, </w:t>
+      </w:r>
+      <w:r>
+        <w:rPr>
+          <w:rFonts w:ascii="Times New Roman" w:hAnsi="Times New Roman"/>
+          <w:bCs/>
           <w:i/>
           <w:color w:val="000000" w:themeColor="text1"/>
           <w:sz w:val="22"/>
           <w:szCs w:val="22"/>
-          <w:shd w:val="clear" w:color="auto" w:fill="FFFFFF"/>
-        </w:rPr>
-        <w:t xml:space="preserve"> that describes the current unmet clinical need or the theme to which the proposed project applies, and that makes the case </w:t>
-      </w:r>
-      <w:r>
-        <w:rPr>
-          <w:rFonts w:ascii="Times New Roman" w:hAnsi="Times New Roman"/>
+          <w:lang w:eastAsia="ja-JP"/>
+        </w:rPr>
+        <w:t>approximately</w:t>
+      </w:r>
+      <w:r>
+        <w:rPr>
+          <w:rFonts w:ascii="Times New Roman" w:hAnsi="Times New Roman"/>
+          <w:bCs/>
           <w:i/>
           <w:color w:val="000000" w:themeColor="text1"/>
           <w:sz w:val="22"/>
           <w:szCs w:val="22"/>
-          <w:shd w:val="clear" w:color="auto" w:fill="FFFFFF"/>
-        </w:rPr>
-        <w:t>for GlycoNet to fund it</w:t>
+          <w:lang w:eastAsia="ja-JP"/>
+        </w:rPr>
+        <w:t xml:space="preserve"> one page</w:t>
       </w:r>
       <w:r>
         <w:rPr>
@@ -2332,7 +2287,7 @@
           <w:szCs w:val="22"/>
           <w:lang w:eastAsia="ja-JP"/>
         </w:rPr>
-        <w:t xml:space="preserve"> (500 words maximum)</w:t>
+        <w:t>)</w:t>
       </w:r>
       <w:r>
         <w:rPr>
@@ -2345,6 +2300,262 @@
           <w:lang w:eastAsia="ja-JP"/>
         </w:rPr>
         <w:t>.</w:t>
+      </w:r>
+    </w:p>
+    <w:p>
+      <w:pPr>
+        <w:spacing w:after="120"/>
+        <w:rPr>
+          <w:rFonts w:ascii="Times New Roman" w:hAnsi="Times New Roman"/>
+          <w:sz w:val="22"/>
+          <w:szCs w:val="22"/>
+          <w:lang w:eastAsia="ja-JP"/>
+        </w:rPr>
+      </w:pPr>
+      <w:r>
+        <w:rPr>
+          <w:rFonts w:ascii="Times New Roman" w:hAnsi="Times New Roman"/>
+          <w:sz w:val="22"/>
+          <w:szCs w:val="22"/>
+          <w:lang w:eastAsia="ja-JP"/>
+        </w:rPr>
+        <w:t>Background</w:t>
+      </w:r>
+      <w:r>
+        <w:rPr>
+          <w:rFonts w:ascii="Times New Roman" w:hAnsi="Times New Roman"/>
+          <w:sz w:val="22"/>
+          <w:szCs w:val="22"/>
+          <w:lang w:eastAsia="ja-JP"/>
+        </w:rPr>
+        <w:t xml:space="preserve"> (</w:t>
+      </w:r>
+      <w:r>
+        <w:rPr>
+          <w:rFonts w:ascii="Times New Roman" w:hAnsi="Times New Roman"/>
+          <w:sz w:val="22"/>
+          <w:szCs w:val="22"/>
+          <w:lang w:eastAsia="ja-JP"/>
+        </w:rPr>
+        <w:t>Provide a background. Clearly specify the problem and its importance)</w:t>
+      </w:r>
+      <w:r>
+        <w:rPr>
+          <w:rFonts w:ascii="Times New Roman" w:hAnsi="Times New Roman"/>
+          <w:sz w:val="22"/>
+          <w:szCs w:val="22"/>
+          <w:lang w:eastAsia="ja-JP"/>
+        </w:rPr>
+        <w:t>:</w:t>
+      </w:r>
+    </w:p>
+    <w:p>
+      <w:pPr>
+        <w:spacing w:after="120"/>
+        <w:rPr>
+          <w:rFonts w:ascii="Times New Roman" w:hAnsi="Times New Roman"/>
+          <w:sz w:val="22"/>
+          <w:szCs w:val="22"/>
+          <w:lang w:eastAsia="ja-JP"/>
+        </w:rPr>
+      </w:pPr>
+    </w:p>
+    <w:p>
+      <w:pPr>
+        <w:spacing w:after="120"/>
+        <w:rPr>
+          <w:rFonts w:ascii="Times New Roman" w:hAnsi="Times New Roman"/>
+          <w:sz w:val="22"/>
+          <w:szCs w:val="22"/>
+          <w:lang w:eastAsia="ja-JP"/>
+        </w:rPr>
+      </w:pPr>
+      <w:r>
+        <w:rPr>
+          <w:rFonts w:ascii="Times New Roman" w:hAnsi="Times New Roman"/>
+          <w:sz w:val="22"/>
+          <w:szCs w:val="22"/>
+          <w:lang w:eastAsia="ja-JP"/>
+        </w:rPr>
+        <w:t>List the primary goals and objectives of the project</w:t>
+      </w:r>
+      <w:r>
+        <w:rPr>
+          <w:rFonts w:ascii="Times New Roman" w:hAnsi="Times New Roman"/>
+          <w:sz w:val="22"/>
+          <w:szCs w:val="22"/>
+          <w:lang w:eastAsia="ja-JP"/>
+        </w:rPr>
+        <w:t>:</w:t>
+      </w:r>
+    </w:p>
+    <w:p>
+      <w:pPr>
+        <w:spacing w:after="120"/>
+        <w:rPr>
+          <w:rFonts w:ascii="Times New Roman" w:hAnsi="Times New Roman"/>
+          <w:sz w:val="22"/>
+          <w:szCs w:val="22"/>
+          <w:lang w:eastAsia="ja-JP"/>
+        </w:rPr>
+      </w:pPr>
+    </w:p>
+    <w:p>
+      <w:pPr>
+        <w:spacing w:after="120"/>
+        <w:rPr>
+          <w:rFonts w:ascii="Times New Roman" w:hAnsi="Times New Roman"/>
+          <w:sz w:val="22"/>
+          <w:szCs w:val="22"/>
+          <w:lang w:eastAsia="ja-JP"/>
+        </w:rPr>
+      </w:pPr>
+      <w:r>
+        <w:rPr>
+          <w:rFonts w:ascii="Times New Roman" w:hAnsi="Times New Roman"/>
+          <w:sz w:val="22"/>
+          <w:szCs w:val="22"/>
+          <w:lang w:eastAsia="ja-JP"/>
+        </w:rPr>
+        <w:t>Detail the specific a</w:t>
+      </w:r>
+      <w:r>
+        <w:rPr>
+          <w:rFonts w:ascii="Times New Roman" w:hAnsi="Times New Roman"/>
+          <w:sz w:val="22"/>
+          <w:szCs w:val="22"/>
+          <w:lang w:eastAsia="ja-JP"/>
+        </w:rPr>
+        <w:t>ims</w:t>
+      </w:r>
+      <w:r>
+        <w:rPr>
+          <w:rFonts w:ascii="Times New Roman" w:hAnsi="Times New Roman"/>
+          <w:sz w:val="22"/>
+          <w:szCs w:val="22"/>
+          <w:lang w:eastAsia="ja-JP"/>
+        </w:rPr>
+        <w:t>:</w:t>
+      </w:r>
+    </w:p>
+    <w:p>
+      <w:pPr>
+        <w:spacing w:after="120"/>
+        <w:rPr>
+          <w:rFonts w:ascii="Times New Roman" w:hAnsi="Times New Roman"/>
+          <w:sz w:val="22"/>
+          <w:szCs w:val="22"/>
+          <w:lang w:eastAsia="ja-JP"/>
+        </w:rPr>
+      </w:pPr>
+    </w:p>
+    <w:p>
+      <w:pPr>
+        <w:spacing w:after="120"/>
+        <w:rPr>
+          <w:rFonts w:ascii="Times New Roman" w:hAnsi="Times New Roman"/>
+          <w:sz w:val="22"/>
+          <w:szCs w:val="22"/>
+          <w:lang w:eastAsia="ja-JP"/>
+        </w:rPr>
+      </w:pPr>
+      <w:r>
+        <w:rPr>
+          <w:rFonts w:ascii="Times New Roman" w:hAnsi="Times New Roman"/>
+          <w:sz w:val="22"/>
+          <w:szCs w:val="22"/>
+          <w:lang w:eastAsia="ja-JP"/>
+        </w:rPr>
+        <w:t>Briefly describe the research plan (to address the identified problem)</w:t>
+      </w:r>
+      <w:r>
+        <w:rPr>
+          <w:rFonts w:ascii="Times New Roman" w:hAnsi="Times New Roman"/>
+          <w:sz w:val="22"/>
+          <w:szCs w:val="22"/>
+          <w:lang w:eastAsia="ja-JP"/>
+        </w:rPr>
+        <w:t>:</w:t>
+      </w:r>
+    </w:p>
+    <w:p>
+      <w:pPr>
+        <w:spacing w:after="120"/>
+        <w:rPr>
+          <w:rFonts w:ascii="Times New Roman" w:hAnsi="Times New Roman"/>
+          <w:sz w:val="22"/>
+          <w:szCs w:val="22"/>
+          <w:lang w:eastAsia="ja-JP"/>
+        </w:rPr>
+      </w:pPr>
+    </w:p>
+    <w:p>
+      <w:pPr>
+        <w:spacing w:after="120"/>
+        <w:rPr>
+          <w:rFonts w:ascii="Times New Roman" w:hAnsi="Times New Roman"/>
+          <w:sz w:val="22"/>
+          <w:szCs w:val="22"/>
+          <w:lang w:eastAsia="ja-JP"/>
+        </w:rPr>
+      </w:pPr>
+      <w:r>
+        <w:rPr>
+          <w:rFonts w:ascii="Times New Roman" w:hAnsi="Times New Roman"/>
+          <w:sz w:val="22"/>
+          <w:szCs w:val="22"/>
+          <w:lang w:eastAsia="ja-JP"/>
+        </w:rPr>
+        <w:t>Highlight the expertise to execute the plan</w:t>
+      </w:r>
+      <w:r>
+        <w:rPr>
+          <w:rFonts w:ascii="Times New Roman" w:hAnsi="Times New Roman"/>
+          <w:sz w:val="22"/>
+          <w:szCs w:val="22"/>
+          <w:lang w:eastAsia="ja-JP"/>
+        </w:rPr>
+        <w:t>:</w:t>
+      </w:r>
+    </w:p>
+    <w:p>
+      <w:pPr>
+        <w:spacing w:after="120"/>
+        <w:rPr>
+          <w:rFonts w:ascii="Times New Roman" w:hAnsi="Times New Roman"/>
+          <w:sz w:val="22"/>
+          <w:szCs w:val="22"/>
+          <w:lang w:eastAsia="ja-JP"/>
+        </w:rPr>
+      </w:pPr>
+    </w:p>
+    <w:p>
+      <w:pPr>
+        <w:spacing w:after="120"/>
+        <w:rPr>
+          <w:rFonts w:ascii="Times New Roman" w:hAnsi="Times New Roman"/>
+          <w:sz w:val="22"/>
+          <w:szCs w:val="22"/>
+          <w:lang w:eastAsia="ja-JP"/>
+        </w:rPr>
+      </w:pPr>
+      <w:r>
+        <w:rPr>
+          <w:rFonts w:ascii="Times New Roman" w:hAnsi="Times New Roman"/>
+          <w:sz w:val="22"/>
+          <w:szCs w:val="22"/>
+          <w:lang w:eastAsia="ja-JP"/>
+        </w:rPr>
+        <w:t>Expected Outcomes</w:t>
+      </w:r>
+      <w:r>
+        <w:rPr>
+          <w:rFonts w:ascii="Times New Roman" w:hAnsi="Times New Roman"/>
+          <w:sz w:val="22"/>
+          <w:szCs w:val="22"/>
+          <w:lang w:eastAsia="ja-JP"/>
+        </w:rPr>
+        <w:t>:</w:t>
       </w:r>
     </w:p>
     <w:p>
@@ -2904,6 +3115,8 @@
         </w:rPr>
         <w:t xml:space="preserve">  </w:t>
       </w:r>
+      <w:bookmarkStart w:id="0" w:name="_GoBack"/>
+      <w:bookmarkEnd w:id="0"/>
       <w:r>
         <w:rPr>
           <w:rFonts w:ascii="Times New Roman" w:hAnsi="Times New Roman"/>
@@ -3137,8 +3350,6 @@
         </w:rPr>
         <w:t>etc</w:t>
       </w:r>
-      <w:bookmarkStart w:id="0" w:name="_GoBack"/>
-      <w:bookmarkEnd w:id="0"/>
       <w:proofErr w:type="spellEnd"/>
       <w:r>
         <w:rPr>
@@ -3271,7 +3482,7 @@
         <w:sz w:val="18"/>
         <w:szCs w:val="18"/>
       </w:rPr>
-      <w:t>2</w:t>
+      <w:t>3</w:t>
     </w:r>
     <w:r>
       <w:rPr>
@@ -3326,7 +3537,7 @@
         <w:sz w:val="18"/>
         <w:szCs w:val="18"/>
       </w:rPr>
-      <w:t>2</w:t>
+      <w:t>3</w:t>
     </w:r>
     <w:r>
       <w:rPr>
@@ -3453,7 +3664,7 @@
         <w:sz w:val="18"/>
         <w:szCs w:val="18"/>
       </w:rPr>
-      <w:t>2</w:t>
+      <w:t>3</w:t>
     </w:r>
     <w:r>
       <w:rPr>
@@ -3549,7 +3760,7 @@
                       <a:effectLst/>
                       <a:extLst>
                         <a:ext uri="{C572A759-6A51-4108-AA02-DFA0A04FC94B}">
-                          <ma14:wrappingTextBoxFlag xmlns="" xmlns:mo="http://schemas.microsoft.com/office/mac/office/2008/main" xmlns:mv="urn:schemas-microsoft-com:mac:vml" xmlns:o="urn:schemas-microsoft-com:office:office" xmlns:v="urn:schemas-microsoft-com:vml" xmlns:w10="urn:schemas-microsoft-com:office:word" xmlns:w="http://schemas.openxmlformats.org/wordprocessingml/2006/main" xmlns:ma14="http://schemas.microsoft.com/office/mac/drawingml/2011/main" xmlns:w16sdtdh="http://schemas.microsoft.com/office/word/2020/wordml/sdtdatahash" xmlns:w16="http://schemas.microsoft.com/office/word/2018/wordml" xmlns:w16cid="http://schemas.microsoft.com/office/word/2016/wordml/cid" xmlns:w16cex="http://schemas.microsoft.com/office/word/2018/wordml/cex" xmlns:oel="http://schemas.microsoft.com/office/2019/extlst" xmlns:am3d="http://schemas.microsoft.com/office/drawing/2017/model3d" xmlns:aink="http://schemas.microsoft.com/office/drawing/2016/ink" xmlns:cx8="http://schemas.microsoft.com/office/drawing/2016/5/14/chartex" xmlns:cx7="http://schemas.microsoft.com/office/drawing/2016/5/13/chartex" xmlns:cx6="http://schemas.microsoft.com/office/drawing/2016/5/12/chartex" xmlns:cx5="http://schemas.microsoft.com/office/drawing/2016/5/11/chartex" xmlns:cx4="http://schemas.microsoft.com/office/drawing/2016/5/10/chartex" xmlns:cx3="http://schemas.microsoft.com/office/drawing/2016/5/9/chartex" xmlns:cx2="http://schemas.microsoft.com/office/drawing/2015/10/21/chartex"/>
+                          <ma14:wrappingTextBoxFlag xmlns:cx2="http://schemas.microsoft.com/office/drawing/2015/10/21/chartex" xmlns:cx3="http://schemas.microsoft.com/office/drawing/2016/5/9/chartex" xmlns:cx4="http://schemas.microsoft.com/office/drawing/2016/5/10/chartex" xmlns:cx5="http://schemas.microsoft.com/office/drawing/2016/5/11/chartex" xmlns:cx6="http://schemas.microsoft.com/office/drawing/2016/5/12/chartex" xmlns:cx7="http://schemas.microsoft.com/office/drawing/2016/5/13/chartex" xmlns:cx8="http://schemas.microsoft.com/office/drawing/2016/5/14/chartex" xmlns:aink="http://schemas.microsoft.com/office/drawing/2016/ink" xmlns:am3d="http://schemas.microsoft.com/office/drawing/2017/model3d" xmlns:oel="http://schemas.microsoft.com/office/2019/extlst" xmlns:w16cex="http://schemas.microsoft.com/office/word/2018/wordml/cex" xmlns:w16cid="http://schemas.microsoft.com/office/word/2016/wordml/cid" xmlns:w16="http://schemas.microsoft.com/office/word/2018/wordml" xmlns:w16sdtdh="http://schemas.microsoft.com/office/word/2020/wordml/sdtdatahash" xmlns:ma14="http://schemas.microsoft.com/office/mac/drawingml/2011/main" xmlns:w="http://schemas.openxmlformats.org/wordprocessingml/2006/main" xmlns:w10="urn:schemas-microsoft-com:office:word" xmlns:v="urn:schemas-microsoft-com:vml" xmlns:o="urn:schemas-microsoft-com:office:office" xmlns:mv="urn:schemas-microsoft-com:mac:vml" xmlns:mo="http://schemas.microsoft.com/office/mac/office/2008/main" xmlns=""/>
                         </a:ext>
                       </a:extLst>
                     </wps:spPr>
@@ -3971,7 +4182,7 @@
             </wp:anchor>
           </w:drawing>
         </mc:Choice>
-        <mc:Fallback xmlns:w16sdtdh="http://schemas.microsoft.com/office/word/2020/wordml/sdtdatahash" xmlns:w16="http://schemas.microsoft.com/office/word/2018/wordml" xmlns:w16cid="http://schemas.microsoft.com/office/word/2016/wordml/cid" xmlns:w16cex="http://schemas.microsoft.com/office/word/2018/wordml/cex" xmlns:oel="http://schemas.microsoft.com/office/2019/extlst" xmlns:am3d="http://schemas.microsoft.com/office/drawing/2017/model3d" xmlns:aink="http://schemas.microsoft.com/office/drawing/2016/ink" xmlns:cx8="http://schemas.microsoft.com/office/drawing/2016/5/14/chartex" xmlns:cx7="http://schemas.microsoft.com/office/drawing/2016/5/13/chartex" xmlns:cx6="http://schemas.microsoft.com/office/drawing/2016/5/12/chartex" xmlns:cx5="http://schemas.microsoft.com/office/drawing/2016/5/11/chartex" xmlns:cx4="http://schemas.microsoft.com/office/drawing/2016/5/10/chartex" xmlns:cx3="http://schemas.microsoft.com/office/drawing/2016/5/9/chartex" xmlns:cx2="http://schemas.microsoft.com/office/drawing/2015/10/21/chartex">
+        <mc:Fallback xmlns:cx2="http://schemas.microsoft.com/office/drawing/2015/10/21/chartex" xmlns:cx3="http://schemas.microsoft.com/office/drawing/2016/5/9/chartex" xmlns:cx4="http://schemas.microsoft.com/office/drawing/2016/5/10/chartex" xmlns:cx5="http://schemas.microsoft.com/office/drawing/2016/5/11/chartex" xmlns:cx6="http://schemas.microsoft.com/office/drawing/2016/5/12/chartex" xmlns:cx7="http://schemas.microsoft.com/office/drawing/2016/5/13/chartex" xmlns:cx8="http://schemas.microsoft.com/office/drawing/2016/5/14/chartex" xmlns:aink="http://schemas.microsoft.com/office/drawing/2016/ink" xmlns:am3d="http://schemas.microsoft.com/office/drawing/2017/model3d" xmlns:oel="http://schemas.microsoft.com/office/2019/extlst" xmlns:w16cex="http://schemas.microsoft.com/office/word/2018/wordml/cex" xmlns:w16cid="http://schemas.microsoft.com/office/word/2016/wordml/cid" xmlns:w16="http://schemas.microsoft.com/office/word/2018/wordml" xmlns:w16sdtdh="http://schemas.microsoft.com/office/word/2020/wordml/sdtdatahash">
           <w:pict>
             <v:line w14:anchorId="4A944F38" id="Straight Connector 7" o:spid="_x0000_s1026" style="position:absolute;z-index:251652096;visibility:visible;mso-wrap-style:square;mso-wrap-distance-left:9pt;mso-wrap-distance-top:0;mso-wrap-distance-right:9pt;mso-wrap-distance-bottom:0;mso-position-horizontal:absolute;mso-position-horizontal-relative:text;mso-position-vertical:absolute;mso-position-vertical-relative:text" from=".75pt,.65pt" to="500.3pt,.65pt" o:gfxdata="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" strokeweight=".3pt">
               <v:shadow color="black" opacity="22938f" offset="0"/>
@@ -9031,7 +9242,7 @@
 </file>
 
 <file path=customXml/itemProps1.xml><?xml version="1.0" encoding="utf-8"?>
-<ds:datastoreItem xmlns:ds="http://schemas.openxmlformats.org/officeDocument/2006/customXml" ds:itemID="{86607B72-653C-489C-985A-24BEF669B8C6}">
+<ds:datastoreItem xmlns:ds="http://schemas.openxmlformats.org/officeDocument/2006/customXml" ds:itemID="{FFF36470-ECD9-4764-AF8F-5FB3E61569D6}">
   <ds:schemaRefs>
     <ds:schemaRef ds:uri="http://schemas.openxmlformats.org/officeDocument/2006/bibliography"/>
   </ds:schemaRefs>
